--- a/mcs_bab_8/PRAKTIKUM MCS BAB 8.docx
+++ b/mcs_bab_8/PRAKTIKUM MCS BAB 8.docx
@@ -1278,68 +1278,76 @@
             <w:pPr>
               <w:ind w:firstLine="0"/>
               <w:rPr>
-                <w:rFonts w:cs="Times New Roman"/>
-                <w:szCs w:val="24"/>
-              </w:rPr>
-            </w:pPr>
-            <w:r>
-              <w:rPr>
-                <w:rFonts w:cs="Times New Roman"/>
+                <w:rFonts w:ascii="Courier New" w:hAnsi="Courier New" w:cs="Courier New"/>
+                <w:sz w:val="20"/>
+                <w:szCs w:val="20"/>
+              </w:rPr>
+            </w:pPr>
+            <w:r>
+              <w:rPr>
+                <w:rFonts w:ascii="Courier New" w:hAnsi="Courier New" w:cs="Courier New"/>
                 <w:b/>
                 <w:bCs/>
                 <w:i/>
                 <w:iCs/>
-                <w:szCs w:val="24"/>
+                <w:sz w:val="20"/>
+                <w:szCs w:val="20"/>
               </w:rPr>
               <w:t>/</w:t>
             </w:r>
             <w:proofErr w:type="gramStart"/>
             <w:r>
               <w:rPr>
-                <w:rFonts w:cs="Times New Roman"/>
+                <w:rFonts w:ascii="Courier New" w:hAnsi="Courier New" w:cs="Courier New"/>
                 <w:b/>
                 <w:bCs/>
                 <w:i/>
                 <w:iCs/>
-                <w:szCs w:val="24"/>
+                <w:sz w:val="20"/>
+                <w:szCs w:val="20"/>
               </w:rPr>
               <w:t>cards</w:t>
             </w:r>
             <w:proofErr w:type="gramEnd"/>
             <w:r>
               <w:rPr>
-                <w:rFonts w:cs="Times New Roman"/>
-                <w:szCs w:val="24"/>
+                <w:rFonts w:ascii="Courier New" w:hAnsi="Courier New" w:cs="Courier New"/>
+                <w:sz w:val="20"/>
+                <w:szCs w:val="20"/>
               </w:rPr>
               <w:t xml:space="preserve"> (</w:t>
             </w:r>
             <w:r>
               <w:rPr>
-                <w:rFonts w:cs="Times New Roman"/>
+                <w:rFonts w:ascii="Courier New" w:hAnsi="Courier New" w:cs="Courier New"/>
                 <w:i/>
                 <w:iCs/>
-                <w:szCs w:val="24"/>
+                <w:sz w:val="20"/>
+                <w:szCs w:val="20"/>
               </w:rPr>
               <w:t xml:space="preserve">Route </w:t>
             </w:r>
             <w:r>
               <w:rPr>
-                <w:rFonts w:cs="Times New Roman"/>
-                <w:szCs w:val="24"/>
+                <w:rFonts w:ascii="Courier New" w:hAnsi="Courier New" w:cs="Courier New"/>
+                <w:sz w:val="20"/>
+                <w:szCs w:val="20"/>
               </w:rPr>
               <w:t xml:space="preserve">untuk membaca kartu dengan metode </w:t>
             </w:r>
             <w:r>
               <w:rPr>
-                <w:rFonts w:cs="Times New Roman"/>
-                <w:szCs w:val="24"/>
+                <w:rFonts w:ascii="Courier New" w:hAnsi="Courier New" w:cs="Courier New"/>
+                <w:sz w:val="20"/>
+                <w:szCs w:val="20"/>
               </w:rPr>
               <w:t>GET</w:t>
             </w:r>
             <w:r>
               <w:rPr>
-                <w:rFonts w:cs="Times New Roman"/>
-                <w:szCs w:val="24"/>
+                <w:rFonts w:ascii="Courier New" w:hAnsi="Courier New" w:cs="Courier New"/>
+                <w:sz w:val="20"/>
+                <w:szCs w:val="20"/>
               </w:rPr>
               <w:t>)</w:t>
             </w:r>
@@ -1348,117 +1356,132 @@
             <w:pPr>
               <w:ind w:firstLine="0"/>
               <w:rPr>
-                <w:rFonts w:cs="Times New Roman"/>
-                <w:szCs w:val="24"/>
-              </w:rPr>
-            </w:pPr>
-            <w:r>
-              <w:rPr>
-                <w:rFonts w:cs="Times New Roman"/>
+                <w:rFonts w:ascii="Courier New" w:hAnsi="Courier New" w:cs="Courier New"/>
+                <w:sz w:val="20"/>
+                <w:szCs w:val="20"/>
+              </w:rPr>
+            </w:pPr>
+            <w:r>
+              <w:rPr>
+                <w:rFonts w:ascii="Courier New" w:hAnsi="Courier New" w:cs="Courier New"/>
                 <w:b/>
                 <w:bCs/>
                 <w:i/>
                 <w:iCs/>
-                <w:szCs w:val="24"/>
+                <w:sz w:val="20"/>
+                <w:szCs w:val="20"/>
               </w:rPr>
               <w:t>/card/input/:id</w:t>
             </w:r>
             <w:r>
               <w:rPr>
-                <w:rFonts w:cs="Times New Roman"/>
-                <w:szCs w:val="24"/>
+                <w:rFonts w:ascii="Courier New" w:hAnsi="Courier New" w:cs="Courier New"/>
+                <w:sz w:val="20"/>
+                <w:szCs w:val="20"/>
               </w:rPr>
               <w:t xml:space="preserve"> (</w:t>
             </w:r>
             <w:r>
               <w:rPr>
-                <w:rFonts w:cs="Times New Roman"/>
+                <w:rFonts w:ascii="Courier New" w:hAnsi="Courier New" w:cs="Courier New"/>
                 <w:i/>
                 <w:iCs/>
-                <w:szCs w:val="24"/>
+                <w:sz w:val="20"/>
+                <w:szCs w:val="20"/>
               </w:rPr>
               <w:t xml:space="preserve">Route </w:t>
             </w:r>
             <w:r>
               <w:rPr>
-                <w:rFonts w:cs="Times New Roman"/>
-                <w:szCs w:val="24"/>
+                <w:rFonts w:ascii="Courier New" w:hAnsi="Courier New" w:cs="Courier New"/>
+                <w:sz w:val="20"/>
+                <w:szCs w:val="20"/>
               </w:rPr>
               <w:t xml:space="preserve">untuk </w:t>
             </w:r>
             <w:r>
               <w:rPr>
-                <w:rFonts w:cs="Times New Roman"/>
-                <w:szCs w:val="24"/>
+                <w:rFonts w:ascii="Courier New" w:hAnsi="Courier New" w:cs="Courier New"/>
+                <w:sz w:val="20"/>
+                <w:szCs w:val="20"/>
               </w:rPr>
               <w:t>meng</w:t>
             </w:r>
             <w:r>
               <w:rPr>
-                <w:rFonts w:cs="Times New Roman"/>
+                <w:rFonts w:ascii="Courier New" w:hAnsi="Courier New" w:cs="Courier New"/>
                 <w:i/>
                 <w:iCs/>
-                <w:szCs w:val="24"/>
+                <w:sz w:val="20"/>
+                <w:szCs w:val="20"/>
               </w:rPr>
               <w:t>input</w:t>
             </w:r>
             <w:r>
               <w:rPr>
-                <w:rFonts w:cs="Times New Roman"/>
-                <w:szCs w:val="24"/>
+                <w:rFonts w:ascii="Courier New" w:hAnsi="Courier New" w:cs="Courier New"/>
+                <w:sz w:val="20"/>
+                <w:szCs w:val="20"/>
               </w:rPr>
               <w:t xml:space="preserve"> id kartu ke </w:t>
             </w:r>
             <w:r>
               <w:rPr>
-                <w:rFonts w:cs="Times New Roman"/>
+                <w:rFonts w:ascii="Courier New" w:hAnsi="Courier New" w:cs="Courier New"/>
                 <w:i/>
                 <w:iCs/>
-                <w:szCs w:val="24"/>
+                <w:sz w:val="20"/>
+                <w:szCs w:val="20"/>
               </w:rPr>
               <w:t>database</w:t>
             </w:r>
             <w:r>
               <w:rPr>
-                <w:rFonts w:cs="Times New Roman"/>
-                <w:szCs w:val="24"/>
+                <w:rFonts w:ascii="Courier New" w:hAnsi="Courier New" w:cs="Courier New"/>
+                <w:sz w:val="20"/>
+                <w:szCs w:val="20"/>
               </w:rPr>
               <w:t xml:space="preserve"> melalui </w:t>
             </w:r>
             <w:proofErr w:type="gramStart"/>
             <w:r>
               <w:rPr>
-                <w:rFonts w:cs="Times New Roman"/>
-                <w:szCs w:val="24"/>
+                <w:rFonts w:ascii="Courier New" w:hAnsi="Courier New" w:cs="Courier New"/>
+                <w:sz w:val="20"/>
+                <w:szCs w:val="20"/>
               </w:rPr>
               <w:t>parameter</w:t>
             </w:r>
             <w:r>
               <w:rPr>
-                <w:rFonts w:cs="Times New Roman"/>
-                <w:szCs w:val="24"/>
+                <w:rFonts w:ascii="Courier New" w:hAnsi="Courier New" w:cs="Courier New"/>
+                <w:sz w:val="20"/>
+                <w:szCs w:val="20"/>
               </w:rPr>
               <w:t xml:space="preserve"> </w:t>
             </w:r>
             <w:r>
               <w:rPr>
-                <w:rFonts w:cs="Times New Roman"/>
-                <w:szCs w:val="24"/>
+                <w:rFonts w:ascii="Courier New" w:hAnsi="Courier New" w:cs="Courier New"/>
+                <w:sz w:val="20"/>
+                <w:szCs w:val="20"/>
               </w:rPr>
               <w:t>:id</w:t>
             </w:r>
             <w:proofErr w:type="gramEnd"/>
             <w:r>
               <w:rPr>
-                <w:rFonts w:cs="Times New Roman"/>
-                <w:szCs w:val="24"/>
+                <w:rFonts w:ascii="Courier New" w:hAnsi="Courier New" w:cs="Courier New"/>
+                <w:sz w:val="20"/>
+                <w:szCs w:val="20"/>
               </w:rPr>
               <w:t xml:space="preserve"> dengan menggunakan metode POST</w:t>
             </w:r>
             <w:r>
               <w:rPr>
-                <w:rFonts w:cs="Times New Roman"/>
-                <w:szCs w:val="24"/>
+                <w:rFonts w:ascii="Courier New" w:hAnsi="Courier New" w:cs="Courier New"/>
+                <w:sz w:val="20"/>
+                <w:szCs w:val="20"/>
               </w:rPr>
               <w:t>)</w:t>
             </w:r>
@@ -1467,94 +1490,106 @@
             <w:pPr>
               <w:ind w:firstLine="0"/>
               <w:rPr>
-                <w:rFonts w:cs="Times New Roman"/>
-                <w:szCs w:val="24"/>
-              </w:rPr>
-            </w:pPr>
-            <w:r>
-              <w:rPr>
-                <w:rFonts w:cs="Times New Roman"/>
+                <w:rFonts w:ascii="Courier New" w:hAnsi="Courier New" w:cs="Courier New"/>
+                <w:sz w:val="20"/>
+                <w:szCs w:val="20"/>
+              </w:rPr>
+            </w:pPr>
+            <w:r>
+              <w:rPr>
+                <w:rFonts w:ascii="Courier New" w:hAnsi="Courier New" w:cs="Courier New"/>
                 <w:b/>
                 <w:bCs/>
                 <w:i/>
                 <w:iCs/>
-                <w:szCs w:val="24"/>
+                <w:sz w:val="20"/>
+                <w:szCs w:val="20"/>
               </w:rPr>
               <w:t>/card/delete/:id</w:t>
             </w:r>
             <w:r>
               <w:rPr>
-                <w:rFonts w:cs="Times New Roman"/>
-                <w:szCs w:val="24"/>
+                <w:rFonts w:ascii="Courier New" w:hAnsi="Courier New" w:cs="Courier New"/>
+                <w:sz w:val="20"/>
+                <w:szCs w:val="20"/>
               </w:rPr>
               <w:t xml:space="preserve"> (</w:t>
             </w:r>
             <w:r>
               <w:rPr>
-                <w:rFonts w:cs="Times New Roman"/>
+                <w:rFonts w:ascii="Courier New" w:hAnsi="Courier New" w:cs="Courier New"/>
                 <w:i/>
                 <w:iCs/>
-                <w:szCs w:val="24"/>
+                <w:sz w:val="20"/>
+                <w:szCs w:val="20"/>
               </w:rPr>
               <w:t xml:space="preserve">Route </w:t>
             </w:r>
             <w:r>
               <w:rPr>
-                <w:rFonts w:cs="Times New Roman"/>
-                <w:szCs w:val="24"/>
+                <w:rFonts w:ascii="Courier New" w:hAnsi="Courier New" w:cs="Courier New"/>
+                <w:sz w:val="20"/>
+                <w:szCs w:val="20"/>
               </w:rPr>
               <w:t xml:space="preserve">untuk menghapus id kartu </w:t>
             </w:r>
             <w:r>
               <w:rPr>
-                <w:rFonts w:cs="Times New Roman"/>
-                <w:szCs w:val="24"/>
+                <w:rFonts w:ascii="Courier New" w:hAnsi="Courier New" w:cs="Courier New"/>
+                <w:sz w:val="20"/>
+                <w:szCs w:val="20"/>
               </w:rPr>
               <w:t>dari</w:t>
             </w:r>
             <w:r>
               <w:rPr>
-                <w:rFonts w:cs="Times New Roman"/>
-                <w:szCs w:val="24"/>
+                <w:rFonts w:ascii="Courier New" w:hAnsi="Courier New" w:cs="Courier New"/>
+                <w:sz w:val="20"/>
+                <w:szCs w:val="20"/>
               </w:rPr>
               <w:t xml:space="preserve"> </w:t>
             </w:r>
             <w:r>
               <w:rPr>
-                <w:rFonts w:cs="Times New Roman"/>
+                <w:rFonts w:ascii="Courier New" w:hAnsi="Courier New" w:cs="Courier New"/>
                 <w:i/>
                 <w:iCs/>
-                <w:szCs w:val="24"/>
+                <w:sz w:val="20"/>
+                <w:szCs w:val="20"/>
               </w:rPr>
               <w:t>database</w:t>
             </w:r>
             <w:r>
               <w:rPr>
-                <w:rFonts w:cs="Times New Roman"/>
-                <w:szCs w:val="24"/>
+                <w:rFonts w:ascii="Courier New" w:hAnsi="Courier New" w:cs="Courier New"/>
+                <w:sz w:val="20"/>
+                <w:szCs w:val="20"/>
               </w:rPr>
               <w:t xml:space="preserve"> melalui </w:t>
             </w:r>
             <w:proofErr w:type="gramStart"/>
             <w:r>
               <w:rPr>
-                <w:rFonts w:cs="Times New Roman"/>
-                <w:szCs w:val="24"/>
+                <w:rFonts w:ascii="Courier New" w:hAnsi="Courier New" w:cs="Courier New"/>
+                <w:sz w:val="20"/>
+                <w:szCs w:val="20"/>
               </w:rPr>
               <w:t>parameter :id</w:t>
             </w:r>
             <w:proofErr w:type="gramEnd"/>
             <w:r>
               <w:rPr>
-                <w:rFonts w:cs="Times New Roman"/>
-                <w:szCs w:val="24"/>
+                <w:rFonts w:ascii="Courier New" w:hAnsi="Courier New" w:cs="Courier New"/>
+                <w:sz w:val="20"/>
+                <w:szCs w:val="20"/>
               </w:rPr>
               <w:t xml:space="preserve"> dengan menggunakan metode DELETE</w:t>
             </w:r>
             <w:r>
               <w:rPr>
-                <w:rFonts w:cs="Times New Roman"/>
-                <w:szCs w:val="24"/>
+                <w:rFonts w:ascii="Courier New" w:hAnsi="Courier New" w:cs="Courier New"/>
+                <w:sz w:val="20"/>
+                <w:szCs w:val="20"/>
               </w:rPr>
               <w:t>)</w:t>
             </w:r>
@@ -1632,55 +1667,62 @@
             <w:pPr>
               <w:ind w:firstLine="22"/>
               <w:rPr>
-                <w:rFonts w:cs="Times New Roman"/>
-                <w:szCs w:val="24"/>
-              </w:rPr>
-            </w:pPr>
-            <w:r>
-              <w:rPr>
-                <w:rFonts w:cs="Times New Roman"/>
+                <w:rFonts w:ascii="Courier New" w:hAnsi="Courier New" w:cs="Courier New"/>
+                <w:sz w:val="20"/>
+                <w:szCs w:val="20"/>
+              </w:rPr>
+            </w:pPr>
+            <w:r>
+              <w:rPr>
+                <w:rFonts w:ascii="Courier New" w:hAnsi="Courier New" w:cs="Courier New"/>
                 <w:b/>
                 <w:bCs/>
                 <w:i/>
                 <w:iCs/>
-                <w:szCs w:val="24"/>
+                <w:sz w:val="20"/>
+                <w:szCs w:val="20"/>
               </w:rPr>
               <w:t>/servo/init-proj</w:t>
             </w:r>
             <w:r>
               <w:rPr>
-                <w:rFonts w:cs="Times New Roman"/>
-                <w:szCs w:val="24"/>
+                <w:rFonts w:ascii="Courier New" w:hAnsi="Courier New" w:cs="Courier New"/>
+                <w:sz w:val="20"/>
+                <w:szCs w:val="20"/>
               </w:rPr>
               <w:t xml:space="preserve"> (</w:t>
             </w:r>
             <w:r>
               <w:rPr>
-                <w:rFonts w:cs="Times New Roman"/>
+                <w:rFonts w:ascii="Courier New" w:hAnsi="Courier New" w:cs="Courier New"/>
                 <w:i/>
                 <w:iCs/>
-                <w:szCs w:val="24"/>
+                <w:sz w:val="20"/>
+                <w:szCs w:val="20"/>
               </w:rPr>
               <w:t xml:space="preserve">Route </w:t>
             </w:r>
             <w:r>
               <w:rPr>
-                <w:rFonts w:cs="Times New Roman"/>
-                <w:szCs w:val="24"/>
+                <w:rFonts w:ascii="Courier New" w:hAnsi="Courier New" w:cs="Courier New"/>
+                <w:sz w:val="20"/>
+                <w:szCs w:val="20"/>
               </w:rPr>
               <w:t>untuk menginisialisasi nilai id menjadi 1 dan nilai status servo menjadi 0</w:t>
             </w:r>
             <w:r>
               <w:rPr>
-                <w:rFonts w:cs="Times New Roman"/>
-                <w:szCs w:val="24"/>
+                <w:rFonts w:ascii="Courier New" w:hAnsi="Courier New" w:cs="Courier New"/>
+                <w:sz w:val="20"/>
+                <w:szCs w:val="20"/>
               </w:rPr>
               <w:t xml:space="preserve"> dengan menggunakan metode POST</w:t>
             </w:r>
             <w:r>
               <w:rPr>
-                <w:rFonts w:cs="Times New Roman"/>
-                <w:szCs w:val="24"/>
+                <w:rFonts w:ascii="Courier New" w:hAnsi="Courier New" w:cs="Courier New"/>
+                <w:sz w:val="20"/>
+                <w:szCs w:val="20"/>
               </w:rPr>
               <w:t>)</w:t>
             </w:r>
@@ -1689,53 +1731,60 @@
             <w:pPr>
               <w:ind w:firstLine="22"/>
               <w:rPr>
-                <w:rFonts w:cs="Times New Roman"/>
-                <w:szCs w:val="24"/>
-              </w:rPr>
-            </w:pPr>
-            <w:r>
-              <w:rPr>
-                <w:rFonts w:cs="Times New Roman"/>
+                <w:rFonts w:ascii="Courier New" w:hAnsi="Courier New" w:cs="Courier New"/>
+                <w:sz w:val="20"/>
+                <w:szCs w:val="20"/>
+              </w:rPr>
+            </w:pPr>
+            <w:r>
+              <w:rPr>
+                <w:rFonts w:ascii="Courier New" w:hAnsi="Courier New" w:cs="Courier New"/>
                 <w:b/>
                 <w:bCs/>
-                <w:szCs w:val="24"/>
+                <w:sz w:val="20"/>
+                <w:szCs w:val="20"/>
               </w:rPr>
               <w:t>/servo/status</w:t>
             </w:r>
             <w:r>
               <w:rPr>
-                <w:rFonts w:cs="Times New Roman"/>
-                <w:szCs w:val="24"/>
+                <w:rFonts w:ascii="Courier New" w:hAnsi="Courier New" w:cs="Courier New"/>
+                <w:sz w:val="20"/>
+                <w:szCs w:val="20"/>
               </w:rPr>
               <w:t xml:space="preserve"> (</w:t>
             </w:r>
             <w:r>
               <w:rPr>
-                <w:rFonts w:cs="Times New Roman"/>
+                <w:rFonts w:ascii="Courier New" w:hAnsi="Courier New" w:cs="Courier New"/>
                 <w:i/>
                 <w:iCs/>
-                <w:szCs w:val="24"/>
+                <w:sz w:val="20"/>
+                <w:szCs w:val="20"/>
               </w:rPr>
               <w:t xml:space="preserve">Route </w:t>
             </w:r>
             <w:r>
               <w:rPr>
-                <w:rFonts w:cs="Times New Roman"/>
-                <w:szCs w:val="24"/>
+                <w:rFonts w:ascii="Courier New" w:hAnsi="Courier New" w:cs="Courier New"/>
+                <w:sz w:val="20"/>
+                <w:szCs w:val="20"/>
               </w:rPr>
               <w:t>untuk membaca status servo</w:t>
             </w:r>
             <w:r>
               <w:rPr>
-                <w:rFonts w:cs="Times New Roman"/>
-                <w:szCs w:val="24"/>
+                <w:rFonts w:ascii="Courier New" w:hAnsi="Courier New" w:cs="Courier New"/>
+                <w:sz w:val="20"/>
+                <w:szCs w:val="20"/>
               </w:rPr>
               <w:t xml:space="preserve"> dengan menggunakan metode GET</w:t>
             </w:r>
             <w:r>
               <w:rPr>
-                <w:rFonts w:cs="Times New Roman"/>
-                <w:szCs w:val="24"/>
+                <w:rFonts w:ascii="Courier New" w:hAnsi="Courier New" w:cs="Courier New"/>
+                <w:sz w:val="20"/>
+                <w:szCs w:val="20"/>
               </w:rPr>
               <w:t>)</w:t>
             </w:r>
@@ -1744,79 +1793,88 @@
             <w:pPr>
               <w:ind w:firstLine="22"/>
               <w:rPr>
-                <w:rFonts w:cs="Times New Roman"/>
-                <w:szCs w:val="24"/>
-              </w:rPr>
-            </w:pPr>
-            <w:r>
-              <w:rPr>
-                <w:rFonts w:cs="Times New Roman"/>
+                <w:rFonts w:ascii="Courier New" w:hAnsi="Courier New" w:cs="Courier New"/>
+                <w:sz w:val="20"/>
+                <w:szCs w:val="20"/>
+              </w:rPr>
+            </w:pPr>
+            <w:r>
+              <w:rPr>
+                <w:rFonts w:ascii="Courier New" w:hAnsi="Courier New" w:cs="Courier New"/>
                 <w:b/>
                 <w:bCs/>
                 <w:i/>
                 <w:iCs/>
-                <w:szCs w:val="24"/>
+                <w:sz w:val="20"/>
+                <w:szCs w:val="20"/>
               </w:rPr>
               <w:t>/servo/update</w:t>
             </w:r>
             <w:proofErr w:type="gramStart"/>
             <w:r>
               <w:rPr>
-                <w:rFonts w:cs="Times New Roman"/>
+                <w:rFonts w:ascii="Courier New" w:hAnsi="Courier New" w:cs="Courier New"/>
                 <w:b/>
                 <w:bCs/>
                 <w:i/>
                 <w:iCs/>
-                <w:szCs w:val="24"/>
+                <w:sz w:val="20"/>
+                <w:szCs w:val="20"/>
               </w:rPr>
               <w:t>/:srv</w:t>
             </w:r>
             <w:proofErr w:type="gramEnd"/>
             <w:r>
               <w:rPr>
-                <w:rFonts w:cs="Times New Roman"/>
+                <w:rFonts w:ascii="Courier New" w:hAnsi="Courier New" w:cs="Courier New"/>
                 <w:b/>
                 <w:bCs/>
                 <w:i/>
                 <w:iCs/>
-                <w:szCs w:val="24"/>
+                <w:sz w:val="20"/>
+                <w:szCs w:val="20"/>
               </w:rPr>
               <w:t>_status</w:t>
             </w:r>
             <w:r>
               <w:rPr>
-                <w:rFonts w:cs="Times New Roman"/>
-                <w:szCs w:val="24"/>
+                <w:rFonts w:ascii="Courier New" w:hAnsi="Courier New" w:cs="Courier New"/>
+                <w:sz w:val="20"/>
+                <w:szCs w:val="20"/>
               </w:rPr>
               <w:t xml:space="preserve"> (</w:t>
             </w:r>
             <w:r>
               <w:rPr>
-                <w:rFonts w:cs="Times New Roman"/>
+                <w:rFonts w:ascii="Courier New" w:hAnsi="Courier New" w:cs="Courier New"/>
                 <w:i/>
                 <w:iCs/>
-                <w:szCs w:val="24"/>
+                <w:sz w:val="20"/>
+                <w:szCs w:val="20"/>
               </w:rPr>
               <w:t xml:space="preserve">Route </w:t>
             </w:r>
             <w:r>
               <w:rPr>
-                <w:rFonts w:cs="Times New Roman"/>
-                <w:szCs w:val="24"/>
+                <w:rFonts w:ascii="Courier New" w:hAnsi="Courier New" w:cs="Courier New"/>
+                <w:sz w:val="20"/>
+                <w:szCs w:val="20"/>
               </w:rPr>
               <w:t>untuk mengubah status servo dengan parameter :srv_status</w:t>
             </w:r>
             <w:r>
               <w:rPr>
-                <w:rFonts w:cs="Times New Roman"/>
-                <w:szCs w:val="24"/>
+                <w:rFonts w:ascii="Courier New" w:hAnsi="Courier New" w:cs="Courier New"/>
+                <w:sz w:val="20"/>
+                <w:szCs w:val="20"/>
               </w:rPr>
               <w:t xml:space="preserve"> dengan menggunakan metode PUT</w:t>
             </w:r>
             <w:r>
               <w:rPr>
-                <w:rFonts w:cs="Times New Roman"/>
-                <w:szCs w:val="24"/>
+                <w:rFonts w:ascii="Courier New" w:hAnsi="Courier New" w:cs="Courier New"/>
+                <w:sz w:val="20"/>
+                <w:szCs w:val="20"/>
               </w:rPr>
               <w:t>)</w:t>
             </w:r>
@@ -1929,14 +1987,27 @@
       <w:r>
         <w:t>Gambar 8.</w:t>
       </w:r>
-      <w:fldSimple w:instr=" SEQ Gambar_8. \* ARABIC ">
-        <w:r>
-          <w:rPr>
-            <w:noProof/>
-          </w:rPr>
-          <w:t>1</w:t>
-        </w:r>
-      </w:fldSimple>
+      <w:r>
+        <w:fldChar w:fldCharType="begin"/>
+      </w:r>
+      <w:r>
+        <w:instrText xml:space="preserve"> SEQ Gambar_8. \* ARABIC </w:instrText>
+      </w:r>
+      <w:r>
+        <w:fldChar w:fldCharType="separate"/>
+      </w:r>
+      <w:r>
+        <w:rPr>
+          <w:noProof/>
+        </w:rPr>
+        <w:t>1</w:t>
+      </w:r>
+      <w:r>
+        <w:rPr>
+          <w:noProof/>
+        </w:rPr>
+        <w:fldChar w:fldCharType="end"/>
+      </w:r>
       <w:r>
         <w:t xml:space="preserve"> Tampilan Halaman Aplikasi yang Akan diimplementasikan</w:t>
       </w:r>
@@ -2082,14 +2153,27 @@
       <w:r>
         <w:t>Gambar 8.</w:t>
       </w:r>
-      <w:fldSimple w:instr=" SEQ Gambar_8. \* ARABIC ">
-        <w:r>
-          <w:rPr>
-            <w:noProof/>
-          </w:rPr>
-          <w:t>2</w:t>
-        </w:r>
-      </w:fldSimple>
+      <w:r>
+        <w:fldChar w:fldCharType="begin"/>
+      </w:r>
+      <w:r>
+        <w:instrText xml:space="preserve"> SEQ Gambar_8. \* ARABIC </w:instrText>
+      </w:r>
+      <w:r>
+        <w:fldChar w:fldCharType="separate"/>
+      </w:r>
+      <w:r>
+        <w:rPr>
+          <w:noProof/>
+        </w:rPr>
+        <w:t>2</w:t>
+      </w:r>
+      <w:r>
+        <w:rPr>
+          <w:noProof/>
+        </w:rPr>
+        <w:fldChar w:fldCharType="end"/>
+      </w:r>
       <w:r>
         <w:t xml:space="preserve"> Tampilan Awal </w:t>
       </w:r>
@@ -2166,14 +2250,30 @@
       <w:r>
         <w:t>Gambar 8.</w:t>
       </w:r>
-      <w:fldSimple w:instr=" SEQ Gambar_8. \* ARABIC ">
-        <w:r>
-          <w:rPr>
-            <w:noProof/>
-          </w:rPr>
-          <w:t>3</w:t>
-        </w:r>
-      </w:fldSimple>
+      <w:r>
+        <w:fldChar w:fldCharType="begin"/>
+      </w:r>
+      <w:r>
+        <w:instrText xml:space="preserve"> SE</w:instrText>
+      </w:r>
+      <w:r>
+        <w:instrText xml:space="preserve">Q Gambar_8. \* ARABIC </w:instrText>
+      </w:r>
+      <w:r>
+        <w:fldChar w:fldCharType="separate"/>
+      </w:r>
+      <w:r>
+        <w:rPr>
+          <w:noProof/>
+        </w:rPr>
+        <w:t>3</w:t>
+      </w:r>
+      <w:r>
+        <w:rPr>
+          <w:noProof/>
+        </w:rPr>
+        <w:fldChar w:fldCharType="end"/>
+      </w:r>
       <w:r>
         <w:t xml:space="preserve"> Proses Pembuatan </w:t>
       </w:r>
@@ -2355,14 +2455,27 @@
       <w:r>
         <w:t>Gambar 8.</w:t>
       </w:r>
-      <w:fldSimple w:instr=" SEQ Gambar_8. \* ARABIC ">
-        <w:r>
-          <w:rPr>
-            <w:noProof/>
-          </w:rPr>
-          <w:t>4</w:t>
-        </w:r>
-      </w:fldSimple>
+      <w:r>
+        <w:fldChar w:fldCharType="begin"/>
+      </w:r>
+      <w:r>
+        <w:instrText xml:space="preserve"> SEQ Gambar_8. \* ARABIC </w:instrText>
+      </w:r>
+      <w:r>
+        <w:fldChar w:fldCharType="separate"/>
+      </w:r>
+      <w:r>
+        <w:rPr>
+          <w:noProof/>
+        </w:rPr>
+        <w:t>4</w:t>
+      </w:r>
+      <w:r>
+        <w:rPr>
+          <w:noProof/>
+        </w:rPr>
+        <w:fldChar w:fldCharType="end"/>
+      </w:r>
       <w:r>
         <w:t xml:space="preserve"> </w:t>
       </w:r>
@@ -2447,14 +2560,27 @@
       <w:r>
         <w:t>Gambar 8.</w:t>
       </w:r>
-      <w:fldSimple w:instr=" SEQ Gambar_8. \* ARABIC ">
-        <w:r>
-          <w:rPr>
-            <w:noProof/>
-          </w:rPr>
-          <w:t>5</w:t>
-        </w:r>
-      </w:fldSimple>
+      <w:r>
+        <w:fldChar w:fldCharType="begin"/>
+      </w:r>
+      <w:r>
+        <w:instrText xml:space="preserve"> SEQ Gambar_8. \* ARABIC </w:instrText>
+      </w:r>
+      <w:r>
+        <w:fldChar w:fldCharType="separate"/>
+      </w:r>
+      <w:r>
+        <w:rPr>
+          <w:noProof/>
+        </w:rPr>
+        <w:t>5</w:t>
+      </w:r>
+      <w:r>
+        <w:rPr>
+          <w:noProof/>
+        </w:rPr>
+        <w:fldChar w:fldCharType="end"/>
+      </w:r>
       <w:r>
         <w:t xml:space="preserve"> Struktur Tree Project</w:t>
       </w:r>
@@ -16006,14 +16132,27 @@
       <w:r>
         <w:t>Gambar 8.</w:t>
       </w:r>
-      <w:fldSimple w:instr=" SEQ Gambar_8. \* ARABIC ">
-        <w:r>
-          <w:rPr>
-            <w:noProof/>
-          </w:rPr>
-          <w:t>6</w:t>
-        </w:r>
-      </w:fldSimple>
+      <w:r>
+        <w:fldChar w:fldCharType="begin"/>
+      </w:r>
+      <w:r>
+        <w:instrText xml:space="preserve"> SEQ Gambar_8. \* ARABIC </w:instrText>
+      </w:r>
+      <w:r>
+        <w:fldChar w:fldCharType="separate"/>
+      </w:r>
+      <w:r>
+        <w:rPr>
+          <w:noProof/>
+        </w:rPr>
+        <w:t>6</w:t>
+      </w:r>
+      <w:r>
+        <w:rPr>
+          <w:noProof/>
+        </w:rPr>
+        <w:fldChar w:fldCharType="end"/>
+      </w:r>
       <w:r>
         <w:t xml:space="preserve"> Ilustrasi </w:t>
       </w:r>
@@ -16121,14 +16260,27 @@
       <w:r>
         <w:t>Gambar 8.</w:t>
       </w:r>
-      <w:fldSimple w:instr=" SEQ Gambar_8. \* ARABIC ">
-        <w:r>
-          <w:rPr>
-            <w:noProof/>
-          </w:rPr>
-          <w:t>7</w:t>
-        </w:r>
-      </w:fldSimple>
+      <w:r>
+        <w:fldChar w:fldCharType="begin"/>
+      </w:r>
+      <w:r>
+        <w:instrText xml:space="preserve"> SEQ Gambar_8. \* ARABIC </w:instrText>
+      </w:r>
+      <w:r>
+        <w:fldChar w:fldCharType="separate"/>
+      </w:r>
+      <w:r>
+        <w:rPr>
+          <w:noProof/>
+        </w:rPr>
+        <w:t>7</w:t>
+      </w:r>
+      <w:r>
+        <w:rPr>
+          <w:noProof/>
+        </w:rPr>
+        <w:fldChar w:fldCharType="end"/>
+      </w:r>
       <w:r>
         <w:t xml:space="preserve"> Proses Instalasi </w:t>
       </w:r>
@@ -16201,19 +16353,29 @@
       <w:r>
         <w:t>Gambar 8.</w:t>
       </w:r>
-      <w:fldSimple w:instr=" SEQ Gambar_8. \* ARABIC ">
-        <w:r>
-          <w:rPr>
-            <w:noProof/>
-          </w:rPr>
-          <w:t>8</w:t>
-        </w:r>
-      </w:fldSimple>
-      <w:r>
-        <w:t xml:space="preserve"> </w:t>
-      </w:r>
-      <w:r>
-        <w:t xml:space="preserve">Proses Instalasi </w:t>
+      <w:r>
+        <w:fldChar w:fldCharType="begin"/>
+      </w:r>
+      <w:r>
+        <w:instrText xml:space="preserve"> SEQ Gambar_8. \* ARABIC </w:instrText>
+      </w:r>
+      <w:r>
+        <w:fldChar w:fldCharType="separate"/>
+      </w:r>
+      <w:r>
+        <w:rPr>
+          <w:noProof/>
+        </w:rPr>
+        <w:t>8</w:t>
+      </w:r>
+      <w:r>
+        <w:rPr>
+          <w:noProof/>
+        </w:rPr>
+        <w:fldChar w:fldCharType="end"/>
+      </w:r>
+      <w:r>
+        <w:t xml:space="preserve"> Proses Instalasi </w:t>
       </w:r>
       <w:r>
         <w:rPr>
@@ -16280,14 +16442,27 @@
       <w:r>
         <w:t>Gambar 8.</w:t>
       </w:r>
-      <w:fldSimple w:instr=" SEQ Gambar_8. \* ARABIC ">
-        <w:r>
-          <w:rPr>
-            <w:noProof/>
-          </w:rPr>
-          <w:t>9</w:t>
-        </w:r>
-      </w:fldSimple>
+      <w:r>
+        <w:fldChar w:fldCharType="begin"/>
+      </w:r>
+      <w:r>
+        <w:instrText xml:space="preserve"> SEQ Gambar_8. \* ARABIC </w:instrText>
+      </w:r>
+      <w:r>
+        <w:fldChar w:fldCharType="separate"/>
+      </w:r>
+      <w:r>
+        <w:rPr>
+          <w:noProof/>
+        </w:rPr>
+        <w:t>9</w:t>
+      </w:r>
+      <w:r>
+        <w:rPr>
+          <w:noProof/>
+        </w:rPr>
+        <w:fldChar w:fldCharType="end"/>
+      </w:r>
       <w:r>
         <w:t xml:space="preserve"> Proses Instalasi Modul ESP-32</w:t>
       </w:r>
@@ -16301,15 +16476,16 @@
       <w:pPr>
         <w:spacing w:line="240" w:lineRule="auto"/>
         <w:ind w:firstLine="0"/>
+        <w:jc w:val="center"/>
       </w:pPr>
       <w:r>
         <w:rPr>
           <w:noProof/>
         </w:rPr>
         <w:drawing>
-          <wp:inline distT="0" distB="0" distL="0" distR="0" wp14:anchorId="109E3C20" wp14:editId="2B215EC5">
-            <wp:extent cx="5042535" cy="2712085"/>
-            <wp:effectExtent l="19050" t="19050" r="24765" b="12065"/>
+          <wp:inline distT="0" distB="0" distL="0" distR="0" wp14:anchorId="109E3C20" wp14:editId="5EEA950D">
+            <wp:extent cx="3571875" cy="1921103"/>
+            <wp:effectExtent l="19050" t="19050" r="9525" b="22225"/>
             <wp:docPr id="11" name="Picture 11"/>
             <wp:cNvGraphicFramePr>
               <a:graphicFrameLocks xmlns:a="http://schemas.openxmlformats.org/drawingml/2006/main" noChangeAspect="1"/>
@@ -16324,7 +16500,7 @@
                     </pic:cNvPicPr>
                   </pic:nvPicPr>
                   <pic:blipFill>
-                    <a:blip r:embed="rId17">
+                    <a:blip r:embed="rId17" cstate="print">
                       <a:extLst>
                         <a:ext uri="{28A0092B-C50C-407E-A947-70E740481C1C}">
                           <a14:useLocalDpi xmlns:a14="http://schemas.microsoft.com/office/drawing/2010/main" val="0"/>
@@ -16339,7 +16515,7 @@
                   <pic:spPr bwMode="auto">
                     <a:xfrm>
                       <a:off x="0" y="0"/>
-                      <a:ext cx="5042535" cy="2712085"/>
+                      <a:ext cx="3585624" cy="1928498"/>
                     </a:xfrm>
                     <a:prstGeom prst="rect">
                       <a:avLst/>
@@ -16365,14 +16541,27 @@
       <w:r>
         <w:t>Gambar 8.</w:t>
       </w:r>
-      <w:fldSimple w:instr=" SEQ Gambar_8. \* ARABIC ">
-        <w:r>
-          <w:rPr>
-            <w:noProof/>
-          </w:rPr>
-          <w:t>10</w:t>
-        </w:r>
-      </w:fldSimple>
+      <w:r>
+        <w:fldChar w:fldCharType="begin"/>
+      </w:r>
+      <w:r>
+        <w:instrText xml:space="preserve"> SEQ Gambar_8. \* ARABIC </w:instrText>
+      </w:r>
+      <w:r>
+        <w:fldChar w:fldCharType="separate"/>
+      </w:r>
+      <w:r>
+        <w:rPr>
+          <w:noProof/>
+        </w:rPr>
+        <w:t>10</w:t>
+      </w:r>
+      <w:r>
+        <w:rPr>
+          <w:noProof/>
+        </w:rPr>
+        <w:fldChar w:fldCharType="end"/>
+      </w:r>
       <w:r>
         <w:t xml:space="preserve"> Skematik </w:t>
       </w:r>
@@ -16395,7 +16584,6 @@
         <w:rPr>
           <w:noProof/>
         </w:rPr>
-        <w:lastRenderedPageBreak/>
         <w:drawing>
           <wp:inline distT="0" distB="0" distL="0" distR="0" wp14:anchorId="57ED4FD5" wp14:editId="707C70BF">
             <wp:extent cx="3562350" cy="1805624"/>
@@ -16453,14 +16641,27 @@
       <w:r>
         <w:t>Gambar 8.</w:t>
       </w:r>
-      <w:fldSimple w:instr=" SEQ Gambar_8. \* ARABIC ">
-        <w:r>
-          <w:rPr>
-            <w:noProof/>
-          </w:rPr>
-          <w:t>11</w:t>
-        </w:r>
-      </w:fldSimple>
+      <w:r>
+        <w:fldChar w:fldCharType="begin"/>
+      </w:r>
+      <w:r>
+        <w:instrText xml:space="preserve"> SEQ Gambar_8. \* ARABIC </w:instrText>
+      </w:r>
+      <w:r>
+        <w:fldChar w:fldCharType="separate"/>
+      </w:r>
+      <w:r>
+        <w:rPr>
+          <w:noProof/>
+        </w:rPr>
+        <w:t>11</w:t>
+      </w:r>
+      <w:r>
+        <w:rPr>
+          <w:noProof/>
+        </w:rPr>
+        <w:fldChar w:fldCharType="end"/>
+      </w:r>
       <w:r>
         <w:t xml:space="preserve"> Pin Servo dan ESP-32</w:t>
       </w:r>
@@ -16472,6 +16673,7 @@
     </w:p>
     <w:p>
       <w:r>
+        <w:lastRenderedPageBreak/>
         <w:t xml:space="preserve">Setelah </w:t>
       </w:r>
       <w:r>
@@ -16947,62 +17149,1141 @@
                 <w:sz w:val="20"/>
                 <w:szCs w:val="20"/>
               </w:rPr>
+              <w:t xml:space="preserve">  WiFi.begin(ssid, password); // CONNECT TO Wi-Fi</w:t>
+            </w:r>
+          </w:p>
+          <w:p>
+            <w:pPr>
+              <w:ind w:firstLine="0"/>
+              <w:rPr>
+                <w:rFonts w:ascii="Courier New" w:hAnsi="Courier New" w:cs="Courier New"/>
+                <w:sz w:val="20"/>
+                <w:szCs w:val="20"/>
+              </w:rPr>
+            </w:pPr>
+            <w:r>
+              <w:rPr>
+                <w:rFonts w:ascii="Courier New" w:hAnsi="Courier New" w:cs="Courier New"/>
+                <w:sz w:val="20"/>
+                <w:szCs w:val="20"/>
+              </w:rPr>
+              <w:t xml:space="preserve">  Serial.print("Connecting to WiFi");</w:t>
+            </w:r>
+          </w:p>
+          <w:p>
+            <w:pPr>
+              <w:ind w:firstLine="0"/>
+              <w:rPr>
+                <w:rFonts w:ascii="Courier New" w:hAnsi="Courier New" w:cs="Courier New"/>
+                <w:sz w:val="20"/>
+                <w:szCs w:val="20"/>
+              </w:rPr>
+            </w:pPr>
+            <w:r>
+              <w:rPr>
+                <w:rFonts w:ascii="Courier New" w:hAnsi="Courier New" w:cs="Courier New"/>
+                <w:sz w:val="20"/>
+                <w:szCs w:val="20"/>
+              </w:rPr>
+              <w:t xml:space="preserve">  while (WiFi.status(</w:t>
+            </w:r>
+            <w:proofErr w:type="gramStart"/>
+            <w:r>
+              <w:rPr>
+                <w:rFonts w:ascii="Courier New" w:hAnsi="Courier New" w:cs="Courier New"/>
+                <w:sz w:val="20"/>
+                <w:szCs w:val="20"/>
+              </w:rPr>
+              <w:t>) !</w:t>
+            </w:r>
+            <w:proofErr w:type="gramEnd"/>
+            <w:r>
+              <w:rPr>
+                <w:rFonts w:ascii="Courier New" w:hAnsi="Courier New" w:cs="Courier New"/>
+                <w:sz w:val="20"/>
+                <w:szCs w:val="20"/>
+              </w:rPr>
+              <w:t>= WL_CONNECTED) {</w:t>
+            </w:r>
+          </w:p>
+          <w:p>
+            <w:pPr>
+              <w:ind w:firstLine="0"/>
+              <w:rPr>
+                <w:rFonts w:ascii="Courier New" w:hAnsi="Courier New" w:cs="Courier New"/>
+                <w:sz w:val="20"/>
+                <w:szCs w:val="20"/>
+              </w:rPr>
+            </w:pPr>
+            <w:r>
+              <w:rPr>
+                <w:rFonts w:ascii="Courier New" w:hAnsi="Courier New" w:cs="Courier New"/>
+                <w:sz w:val="20"/>
+                <w:szCs w:val="20"/>
+              </w:rPr>
+              <w:t xml:space="preserve">    </w:t>
+            </w:r>
+            <w:proofErr w:type="gramStart"/>
+            <w:r>
+              <w:rPr>
+                <w:rFonts w:ascii="Courier New" w:hAnsi="Courier New" w:cs="Courier New"/>
+                <w:sz w:val="20"/>
+                <w:szCs w:val="20"/>
+              </w:rPr>
+              <w:t>delay(</w:t>
+            </w:r>
+            <w:proofErr w:type="gramEnd"/>
+            <w:r>
+              <w:rPr>
+                <w:rFonts w:ascii="Courier New" w:hAnsi="Courier New" w:cs="Courier New"/>
+                <w:sz w:val="20"/>
+                <w:szCs w:val="20"/>
+              </w:rPr>
+              <w:t>1000);</w:t>
+            </w:r>
+          </w:p>
+          <w:p>
+            <w:pPr>
+              <w:ind w:firstLine="0"/>
+              <w:rPr>
+                <w:rFonts w:ascii="Courier New" w:hAnsi="Courier New" w:cs="Courier New"/>
+                <w:sz w:val="20"/>
+                <w:szCs w:val="20"/>
+              </w:rPr>
+            </w:pPr>
+            <w:r>
+              <w:rPr>
+                <w:rFonts w:ascii="Courier New" w:hAnsi="Courier New" w:cs="Courier New"/>
+                <w:sz w:val="20"/>
+                <w:szCs w:val="20"/>
+              </w:rPr>
+              <w:t xml:space="preserve">    Serial.print(".");</w:t>
+            </w:r>
+          </w:p>
+          <w:p>
+            <w:pPr>
+              <w:ind w:firstLine="0"/>
+              <w:rPr>
+                <w:rFonts w:ascii="Courier New" w:hAnsi="Courier New" w:cs="Courier New"/>
+                <w:sz w:val="20"/>
+                <w:szCs w:val="20"/>
+              </w:rPr>
+            </w:pPr>
+            <w:r>
+              <w:rPr>
+                <w:rFonts w:ascii="Courier New" w:hAnsi="Courier New" w:cs="Courier New"/>
+                <w:sz w:val="20"/>
+                <w:szCs w:val="20"/>
+              </w:rPr>
+              <w:t xml:space="preserve">  }</w:t>
+            </w:r>
+          </w:p>
+          <w:p>
+            <w:pPr>
+              <w:ind w:firstLine="0"/>
+              <w:rPr>
+                <w:rFonts w:ascii="Courier New" w:hAnsi="Courier New" w:cs="Courier New"/>
+                <w:sz w:val="20"/>
+                <w:szCs w:val="20"/>
+              </w:rPr>
+            </w:pPr>
+            <w:r>
+              <w:rPr>
+                <w:rFonts w:ascii="Courier New" w:hAnsi="Courier New" w:cs="Courier New"/>
+                <w:sz w:val="20"/>
+                <w:szCs w:val="20"/>
+              </w:rPr>
+              <w:t xml:space="preserve">  Serial.println("Connected to WiFi");</w:t>
+            </w:r>
+          </w:p>
+          <w:p>
+            <w:pPr>
+              <w:ind w:firstLine="0"/>
+              <w:rPr>
+                <w:rFonts w:ascii="Courier New" w:hAnsi="Courier New" w:cs="Courier New"/>
+                <w:sz w:val="20"/>
+                <w:szCs w:val="20"/>
+              </w:rPr>
+            </w:pPr>
+          </w:p>
+          <w:p>
+            <w:pPr>
+              <w:ind w:firstLine="0"/>
+              <w:rPr>
+                <w:rFonts w:ascii="Courier New" w:hAnsi="Courier New" w:cs="Courier New"/>
+                <w:sz w:val="20"/>
+                <w:szCs w:val="20"/>
+              </w:rPr>
+            </w:pPr>
+            <w:r>
+              <w:rPr>
+                <w:rFonts w:ascii="Courier New" w:hAnsi="Courier New" w:cs="Courier New"/>
+                <w:sz w:val="20"/>
+                <w:szCs w:val="20"/>
+              </w:rPr>
+              <w:t xml:space="preserve">  SPI.begin(</w:t>
+            </w:r>
+            <w:proofErr w:type="gramStart"/>
+            <w:r>
+              <w:rPr>
+                <w:rFonts w:ascii="Courier New" w:hAnsi="Courier New" w:cs="Courier New"/>
+                <w:sz w:val="20"/>
+                <w:szCs w:val="20"/>
+              </w:rPr>
+              <w:t xml:space="preserve">);   </w:t>
+            </w:r>
+            <w:proofErr w:type="gramEnd"/>
+            <w:r>
+              <w:rPr>
+                <w:rFonts w:ascii="Courier New" w:hAnsi="Courier New" w:cs="Courier New"/>
+                <w:sz w:val="20"/>
+                <w:szCs w:val="20"/>
+              </w:rPr>
+              <w:t xml:space="preserve">        // INITIALIZE SPI BUD</w:t>
+            </w:r>
+          </w:p>
+          <w:p>
+            <w:pPr>
+              <w:ind w:firstLine="0"/>
+              <w:rPr>
+                <w:rFonts w:ascii="Courier New" w:hAnsi="Courier New" w:cs="Courier New"/>
+                <w:sz w:val="20"/>
+                <w:szCs w:val="20"/>
+              </w:rPr>
+            </w:pPr>
+            <w:r>
+              <w:rPr>
+                <w:rFonts w:ascii="Courier New" w:hAnsi="Courier New" w:cs="Courier New"/>
+                <w:sz w:val="20"/>
+                <w:szCs w:val="20"/>
+              </w:rPr>
+              <w:t xml:space="preserve">  rfid.PCD_</w:t>
+            </w:r>
+            <w:proofErr w:type="gramStart"/>
+            <w:r>
+              <w:rPr>
+                <w:rFonts w:ascii="Courier New" w:hAnsi="Courier New" w:cs="Courier New"/>
+                <w:sz w:val="20"/>
+                <w:szCs w:val="20"/>
+              </w:rPr>
+              <w:t>Init(</w:t>
+            </w:r>
+            <w:proofErr w:type="gramEnd"/>
+            <w:r>
+              <w:rPr>
+                <w:rFonts w:ascii="Courier New" w:hAnsi="Courier New" w:cs="Courier New"/>
+                <w:sz w:val="20"/>
+                <w:szCs w:val="20"/>
+              </w:rPr>
+              <w:t>);       // INITIALIZE MFRC522</w:t>
+            </w:r>
+          </w:p>
+          <w:p>
+            <w:pPr>
+              <w:ind w:firstLine="0"/>
+              <w:rPr>
+                <w:rFonts w:ascii="Courier New" w:hAnsi="Courier New" w:cs="Courier New"/>
+                <w:sz w:val="20"/>
+                <w:szCs w:val="20"/>
+              </w:rPr>
+            </w:pPr>
+          </w:p>
+          <w:p>
+            <w:pPr>
+              <w:ind w:firstLine="0"/>
+              <w:rPr>
+                <w:rFonts w:ascii="Courier New" w:hAnsi="Courier New" w:cs="Courier New"/>
+                <w:sz w:val="20"/>
+                <w:szCs w:val="20"/>
+              </w:rPr>
+            </w:pPr>
+            <w:r>
+              <w:rPr>
+                <w:rFonts w:ascii="Courier New" w:hAnsi="Courier New" w:cs="Courier New"/>
+                <w:sz w:val="20"/>
+                <w:szCs w:val="20"/>
+              </w:rPr>
               <w:lastRenderedPageBreak/>
-              <w:t xml:space="preserve">  WiFi.begin(ssid, password); // CONNECT TO Wi-Fi</w:t>
-            </w:r>
-          </w:p>
-          <w:p>
-            <w:pPr>
-              <w:ind w:firstLine="0"/>
-              <w:rPr>
-                <w:rFonts w:ascii="Courier New" w:hAnsi="Courier New" w:cs="Courier New"/>
-                <w:sz w:val="20"/>
-                <w:szCs w:val="20"/>
-              </w:rPr>
-            </w:pPr>
-            <w:r>
-              <w:rPr>
-                <w:rFonts w:ascii="Courier New" w:hAnsi="Courier New" w:cs="Courier New"/>
-                <w:sz w:val="20"/>
-                <w:szCs w:val="20"/>
-              </w:rPr>
-              <w:t xml:space="preserve">  Serial.print("Connecting to WiFi");</w:t>
-            </w:r>
-          </w:p>
-          <w:p>
-            <w:pPr>
-              <w:ind w:firstLine="0"/>
-              <w:rPr>
-                <w:rFonts w:ascii="Courier New" w:hAnsi="Courier New" w:cs="Courier New"/>
-                <w:sz w:val="20"/>
-                <w:szCs w:val="20"/>
-              </w:rPr>
-            </w:pPr>
-            <w:r>
-              <w:rPr>
-                <w:rFonts w:ascii="Courier New" w:hAnsi="Courier New" w:cs="Courier New"/>
-                <w:sz w:val="20"/>
-                <w:szCs w:val="20"/>
-              </w:rPr>
-              <w:t xml:space="preserve">  while (WiFi.status(</w:t>
-            </w:r>
-            <w:proofErr w:type="gramStart"/>
-            <w:r>
-              <w:rPr>
-                <w:rFonts w:ascii="Courier New" w:hAnsi="Courier New" w:cs="Courier New"/>
-                <w:sz w:val="20"/>
-                <w:szCs w:val="20"/>
-              </w:rPr>
-              <w:t>) !</w:t>
-            </w:r>
-            <w:proofErr w:type="gramEnd"/>
-            <w:r>
-              <w:rPr>
-                <w:rFonts w:ascii="Courier New" w:hAnsi="Courier New" w:cs="Courier New"/>
-                <w:sz w:val="20"/>
-                <w:szCs w:val="20"/>
-              </w:rPr>
-              <w:t>= WL_CONNECTED) {</w:t>
+              <w:t xml:space="preserve">  Serial.println("Tap an RFID/NFC tag on the RFID-RC522 reader");</w:t>
+            </w:r>
+          </w:p>
+          <w:p>
+            <w:pPr>
+              <w:ind w:firstLine="0"/>
+              <w:rPr>
+                <w:rFonts w:ascii="Courier New" w:hAnsi="Courier New" w:cs="Courier New"/>
+                <w:sz w:val="20"/>
+                <w:szCs w:val="20"/>
+              </w:rPr>
+            </w:pPr>
+            <w:r>
+              <w:rPr>
+                <w:rFonts w:ascii="Courier New" w:hAnsi="Courier New" w:cs="Courier New"/>
+                <w:sz w:val="20"/>
+                <w:szCs w:val="20"/>
+              </w:rPr>
+              <w:t>}</w:t>
+            </w:r>
+          </w:p>
+          <w:p>
+            <w:pPr>
+              <w:ind w:firstLine="0"/>
+              <w:rPr>
+                <w:rFonts w:ascii="Courier New" w:hAnsi="Courier New" w:cs="Courier New"/>
+                <w:sz w:val="20"/>
+                <w:szCs w:val="20"/>
+              </w:rPr>
+            </w:pPr>
+          </w:p>
+          <w:p>
+            <w:pPr>
+              <w:ind w:firstLine="0"/>
+              <w:rPr>
+                <w:rFonts w:ascii="Courier New" w:hAnsi="Courier New" w:cs="Courier New"/>
+                <w:sz w:val="20"/>
+                <w:szCs w:val="20"/>
+              </w:rPr>
+            </w:pPr>
+            <w:r>
+              <w:rPr>
+                <w:rFonts w:ascii="Courier New" w:hAnsi="Courier New" w:cs="Courier New"/>
+                <w:sz w:val="20"/>
+                <w:szCs w:val="20"/>
+              </w:rPr>
+              <w:t xml:space="preserve">void </w:t>
+            </w:r>
+            <w:proofErr w:type="gramStart"/>
+            <w:r>
+              <w:rPr>
+                <w:rFonts w:ascii="Courier New" w:hAnsi="Courier New" w:cs="Courier New"/>
+                <w:sz w:val="20"/>
+                <w:szCs w:val="20"/>
+              </w:rPr>
+              <w:t>loop(</w:t>
+            </w:r>
+            <w:proofErr w:type="gramEnd"/>
+            <w:r>
+              <w:rPr>
+                <w:rFonts w:ascii="Courier New" w:hAnsi="Courier New" w:cs="Courier New"/>
+                <w:sz w:val="20"/>
+                <w:szCs w:val="20"/>
+              </w:rPr>
+              <w:t>) {</w:t>
+            </w:r>
+          </w:p>
+          <w:p>
+            <w:pPr>
+              <w:ind w:firstLine="0"/>
+              <w:rPr>
+                <w:rFonts w:ascii="Courier New" w:hAnsi="Courier New" w:cs="Courier New"/>
+                <w:sz w:val="20"/>
+                <w:szCs w:val="20"/>
+              </w:rPr>
+            </w:pPr>
+            <w:r>
+              <w:rPr>
+                <w:rFonts w:ascii="Courier New" w:hAnsi="Courier New" w:cs="Courier New"/>
+                <w:sz w:val="20"/>
+                <w:szCs w:val="20"/>
+              </w:rPr>
+              <w:t xml:space="preserve">  // Check for RFID tag</w:t>
+            </w:r>
+          </w:p>
+          <w:p>
+            <w:pPr>
+              <w:ind w:firstLine="0"/>
+              <w:rPr>
+                <w:rFonts w:ascii="Courier New" w:hAnsi="Courier New" w:cs="Courier New"/>
+                <w:sz w:val="20"/>
+                <w:szCs w:val="20"/>
+              </w:rPr>
+            </w:pPr>
+            <w:r>
+              <w:rPr>
+                <w:rFonts w:ascii="Courier New" w:hAnsi="Courier New" w:cs="Courier New"/>
+                <w:sz w:val="20"/>
+                <w:szCs w:val="20"/>
+              </w:rPr>
+              <w:t xml:space="preserve">  if (</w:t>
+            </w:r>
+            <w:proofErr w:type="gramStart"/>
+            <w:r>
+              <w:rPr>
+                <w:rFonts w:ascii="Courier New" w:hAnsi="Courier New" w:cs="Courier New"/>
+                <w:sz w:val="20"/>
+                <w:szCs w:val="20"/>
+              </w:rPr>
+              <w:t>rfid.PICC</w:t>
+            </w:r>
+            <w:proofErr w:type="gramEnd"/>
+            <w:r>
+              <w:rPr>
+                <w:rFonts w:ascii="Courier New" w:hAnsi="Courier New" w:cs="Courier New"/>
+                <w:sz w:val="20"/>
+                <w:szCs w:val="20"/>
+              </w:rPr>
+              <w:t>_IsNewCardPresent()) {</w:t>
+            </w:r>
+          </w:p>
+          <w:p>
+            <w:pPr>
+              <w:ind w:firstLine="0"/>
+              <w:rPr>
+                <w:rFonts w:ascii="Courier New" w:hAnsi="Courier New" w:cs="Courier New"/>
+                <w:sz w:val="20"/>
+                <w:szCs w:val="20"/>
+              </w:rPr>
+            </w:pPr>
+            <w:r>
+              <w:rPr>
+                <w:rFonts w:ascii="Courier New" w:hAnsi="Courier New" w:cs="Courier New"/>
+                <w:sz w:val="20"/>
+                <w:szCs w:val="20"/>
+              </w:rPr>
+              <w:t xml:space="preserve">    if (</w:t>
+            </w:r>
+            <w:proofErr w:type="gramStart"/>
+            <w:r>
+              <w:rPr>
+                <w:rFonts w:ascii="Courier New" w:hAnsi="Courier New" w:cs="Courier New"/>
+                <w:sz w:val="20"/>
+                <w:szCs w:val="20"/>
+              </w:rPr>
+              <w:t>rfid.PICC</w:t>
+            </w:r>
+            <w:proofErr w:type="gramEnd"/>
+            <w:r>
+              <w:rPr>
+                <w:rFonts w:ascii="Courier New" w:hAnsi="Courier New" w:cs="Courier New"/>
+                <w:sz w:val="20"/>
+                <w:szCs w:val="20"/>
+              </w:rPr>
+              <w:t>_ReadCardSerial()) {</w:t>
+            </w:r>
+          </w:p>
+          <w:p>
+            <w:pPr>
+              <w:ind w:firstLine="0"/>
+              <w:rPr>
+                <w:rFonts w:ascii="Courier New" w:hAnsi="Courier New" w:cs="Courier New"/>
+                <w:sz w:val="20"/>
+                <w:szCs w:val="20"/>
+              </w:rPr>
+            </w:pPr>
+            <w:r>
+              <w:rPr>
+                <w:rFonts w:ascii="Courier New" w:hAnsi="Courier New" w:cs="Courier New"/>
+                <w:sz w:val="20"/>
+                <w:szCs w:val="20"/>
+              </w:rPr>
+              <w:t xml:space="preserve">      MFRC</w:t>
+            </w:r>
+            <w:proofErr w:type="gramStart"/>
+            <w:r>
+              <w:rPr>
+                <w:rFonts w:ascii="Courier New" w:hAnsi="Courier New" w:cs="Courier New"/>
+                <w:sz w:val="20"/>
+                <w:szCs w:val="20"/>
+              </w:rPr>
+              <w:t>522::</w:t>
+            </w:r>
+            <w:proofErr w:type="gramEnd"/>
+            <w:r>
+              <w:rPr>
+                <w:rFonts w:ascii="Courier New" w:hAnsi="Courier New" w:cs="Courier New"/>
+                <w:sz w:val="20"/>
+                <w:szCs w:val="20"/>
+              </w:rPr>
+              <w:t>PICC_Type piccType = rfid.PICC_GetType(rfid.uid.sak);</w:t>
+            </w:r>
+          </w:p>
+          <w:p>
+            <w:pPr>
+              <w:ind w:firstLine="0"/>
+              <w:rPr>
+                <w:rFonts w:ascii="Courier New" w:hAnsi="Courier New" w:cs="Courier New"/>
+                <w:sz w:val="20"/>
+                <w:szCs w:val="20"/>
+              </w:rPr>
+            </w:pPr>
+            <w:r>
+              <w:rPr>
+                <w:rFonts w:ascii="Courier New" w:hAnsi="Courier New" w:cs="Courier New"/>
+                <w:sz w:val="20"/>
+                <w:szCs w:val="20"/>
+              </w:rPr>
+              <w:t xml:space="preserve">      Serial.print("RFID/NFC Tag Type: ");</w:t>
+            </w:r>
+          </w:p>
+          <w:p>
+            <w:pPr>
+              <w:ind w:firstLine="0"/>
+              <w:rPr>
+                <w:rFonts w:ascii="Courier New" w:hAnsi="Courier New" w:cs="Courier New"/>
+                <w:sz w:val="20"/>
+                <w:szCs w:val="20"/>
+              </w:rPr>
+            </w:pPr>
+            <w:r>
+              <w:rPr>
+                <w:rFonts w:ascii="Courier New" w:hAnsi="Courier New" w:cs="Courier New"/>
+                <w:sz w:val="20"/>
+                <w:szCs w:val="20"/>
+              </w:rPr>
+              <w:t xml:space="preserve">      Serial.println(</w:t>
+            </w:r>
+            <w:proofErr w:type="gramStart"/>
+            <w:r>
+              <w:rPr>
+                <w:rFonts w:ascii="Courier New" w:hAnsi="Courier New" w:cs="Courier New"/>
+                <w:sz w:val="20"/>
+                <w:szCs w:val="20"/>
+              </w:rPr>
+              <w:t>rfid.PICC</w:t>
+            </w:r>
+            <w:proofErr w:type="gramEnd"/>
+            <w:r>
+              <w:rPr>
+                <w:rFonts w:ascii="Courier New" w:hAnsi="Courier New" w:cs="Courier New"/>
+                <w:sz w:val="20"/>
+                <w:szCs w:val="20"/>
+              </w:rPr>
+              <w:t>_GetTypeName(piccType));</w:t>
+            </w:r>
+          </w:p>
+          <w:p>
+            <w:pPr>
+              <w:ind w:firstLine="0"/>
+              <w:rPr>
+                <w:rFonts w:ascii="Courier New" w:hAnsi="Courier New" w:cs="Courier New"/>
+                <w:sz w:val="20"/>
+                <w:szCs w:val="20"/>
+              </w:rPr>
+            </w:pPr>
+          </w:p>
+          <w:p>
+            <w:pPr>
+              <w:ind w:firstLine="0"/>
+              <w:rPr>
+                <w:rFonts w:ascii="Courier New" w:hAnsi="Courier New" w:cs="Courier New"/>
+                <w:sz w:val="20"/>
+                <w:szCs w:val="20"/>
+              </w:rPr>
+            </w:pPr>
+            <w:r>
+              <w:rPr>
+                <w:rFonts w:ascii="Courier New" w:hAnsi="Courier New" w:cs="Courier New"/>
+                <w:sz w:val="20"/>
+                <w:szCs w:val="20"/>
+              </w:rPr>
+              <w:t xml:space="preserve">      // PRINT UID IN SERIAL MONITOR IN HEX FORMAT</w:t>
+            </w:r>
+          </w:p>
+          <w:p>
+            <w:pPr>
+              <w:ind w:firstLine="0"/>
+              <w:rPr>
+                <w:rFonts w:ascii="Courier New" w:hAnsi="Courier New" w:cs="Courier New"/>
+                <w:sz w:val="20"/>
+                <w:szCs w:val="20"/>
+              </w:rPr>
+            </w:pPr>
+            <w:r>
+              <w:rPr>
+                <w:rFonts w:ascii="Courier New" w:hAnsi="Courier New" w:cs="Courier New"/>
+                <w:sz w:val="20"/>
+                <w:szCs w:val="20"/>
+              </w:rPr>
+              <w:t xml:space="preserve">      String uidStr = "";</w:t>
+            </w:r>
+          </w:p>
+          <w:p>
+            <w:pPr>
+              <w:ind w:firstLine="0"/>
+              <w:rPr>
+                <w:rFonts w:ascii="Courier New" w:hAnsi="Courier New" w:cs="Courier New"/>
+                <w:sz w:val="20"/>
+                <w:szCs w:val="20"/>
+              </w:rPr>
+            </w:pPr>
+            <w:r>
+              <w:rPr>
+                <w:rFonts w:ascii="Courier New" w:hAnsi="Courier New" w:cs="Courier New"/>
+                <w:sz w:val="20"/>
+                <w:szCs w:val="20"/>
+              </w:rPr>
+              <w:t xml:space="preserve">      Serial.print("UID:");</w:t>
+            </w:r>
+          </w:p>
+          <w:p>
+            <w:pPr>
+              <w:ind w:firstLine="0"/>
+              <w:rPr>
+                <w:rFonts w:ascii="Courier New" w:hAnsi="Courier New" w:cs="Courier New"/>
+                <w:sz w:val="20"/>
+                <w:szCs w:val="20"/>
+              </w:rPr>
+            </w:pPr>
+            <w:r>
+              <w:rPr>
+                <w:rFonts w:ascii="Courier New" w:hAnsi="Courier New" w:cs="Courier New"/>
+                <w:sz w:val="20"/>
+                <w:szCs w:val="20"/>
+              </w:rPr>
+              <w:t xml:space="preserve">      for (int i = 0; i &lt; </w:t>
+            </w:r>
+            <w:proofErr w:type="gramStart"/>
+            <w:r>
+              <w:rPr>
+                <w:rFonts w:ascii="Courier New" w:hAnsi="Courier New" w:cs="Courier New"/>
+                <w:sz w:val="20"/>
+                <w:szCs w:val="20"/>
+              </w:rPr>
+              <w:t>rfid.uid.size</w:t>
+            </w:r>
+            <w:proofErr w:type="gramEnd"/>
+            <w:r>
+              <w:rPr>
+                <w:rFonts w:ascii="Courier New" w:hAnsi="Courier New" w:cs="Courier New"/>
+                <w:sz w:val="20"/>
+                <w:szCs w:val="20"/>
+              </w:rPr>
+              <w:t>; i++) {</w:t>
+            </w:r>
+          </w:p>
+          <w:p>
+            <w:pPr>
+              <w:ind w:firstLine="0"/>
+              <w:rPr>
+                <w:rFonts w:ascii="Courier New" w:hAnsi="Courier New" w:cs="Courier New"/>
+                <w:sz w:val="20"/>
+                <w:szCs w:val="20"/>
+              </w:rPr>
+            </w:pPr>
+            <w:r>
+              <w:rPr>
+                <w:rFonts w:ascii="Courier New" w:hAnsi="Courier New" w:cs="Courier New"/>
+                <w:sz w:val="20"/>
+                <w:szCs w:val="20"/>
+              </w:rPr>
+              <w:t xml:space="preserve">        Serial.print(</w:t>
+            </w:r>
+            <w:proofErr w:type="gramStart"/>
+            <w:r>
+              <w:rPr>
+                <w:rFonts w:ascii="Courier New" w:hAnsi="Courier New" w:cs="Courier New"/>
+                <w:sz w:val="20"/>
+                <w:szCs w:val="20"/>
+              </w:rPr>
+              <w:t>rfid.uid.uidByte</w:t>
+            </w:r>
+            <w:proofErr w:type="gramEnd"/>
+            <w:r>
+              <w:rPr>
+                <w:rFonts w:ascii="Courier New" w:hAnsi="Courier New" w:cs="Courier New"/>
+                <w:sz w:val="20"/>
+                <w:szCs w:val="20"/>
+              </w:rPr>
+              <w:t>[i] &lt; 0x10 ? " 0</w:t>
+            </w:r>
+            <w:proofErr w:type="gramStart"/>
+            <w:r>
+              <w:rPr>
+                <w:rFonts w:ascii="Courier New" w:hAnsi="Courier New" w:cs="Courier New"/>
+                <w:sz w:val="20"/>
+                <w:szCs w:val="20"/>
+              </w:rPr>
+              <w:t>" :</w:t>
+            </w:r>
+            <w:proofErr w:type="gramEnd"/>
+            <w:r>
+              <w:rPr>
+                <w:rFonts w:ascii="Courier New" w:hAnsi="Courier New" w:cs="Courier New"/>
+                <w:sz w:val="20"/>
+                <w:szCs w:val="20"/>
+              </w:rPr>
+              <w:t xml:space="preserve"> " ");</w:t>
+            </w:r>
+          </w:p>
+          <w:p>
+            <w:pPr>
+              <w:ind w:firstLine="0"/>
+              <w:rPr>
+                <w:rFonts w:ascii="Courier New" w:hAnsi="Courier New" w:cs="Courier New"/>
+                <w:sz w:val="20"/>
+                <w:szCs w:val="20"/>
+              </w:rPr>
+            </w:pPr>
+            <w:r>
+              <w:rPr>
+                <w:rFonts w:ascii="Courier New" w:hAnsi="Courier New" w:cs="Courier New"/>
+                <w:sz w:val="20"/>
+                <w:szCs w:val="20"/>
+              </w:rPr>
+              <w:t xml:space="preserve">        Serial.print(</w:t>
+            </w:r>
+            <w:proofErr w:type="gramStart"/>
+            <w:r>
+              <w:rPr>
+                <w:rFonts w:ascii="Courier New" w:hAnsi="Courier New" w:cs="Courier New"/>
+                <w:sz w:val="20"/>
+                <w:szCs w:val="20"/>
+              </w:rPr>
+              <w:t>rfid.uid.uidByte</w:t>
+            </w:r>
+            <w:proofErr w:type="gramEnd"/>
+            <w:r>
+              <w:rPr>
+                <w:rFonts w:ascii="Courier New" w:hAnsi="Courier New" w:cs="Courier New"/>
+                <w:sz w:val="20"/>
+                <w:szCs w:val="20"/>
+              </w:rPr>
+              <w:t>[i], HEX);</w:t>
+            </w:r>
+          </w:p>
+          <w:p>
+            <w:pPr>
+              <w:ind w:firstLine="0"/>
+              <w:rPr>
+                <w:rFonts w:ascii="Courier New" w:hAnsi="Courier New" w:cs="Courier New"/>
+                <w:sz w:val="20"/>
+                <w:szCs w:val="20"/>
+              </w:rPr>
+            </w:pPr>
+            <w:r>
+              <w:rPr>
+                <w:rFonts w:ascii="Courier New" w:hAnsi="Courier New" w:cs="Courier New"/>
+                <w:sz w:val="20"/>
+                <w:szCs w:val="20"/>
+              </w:rPr>
+              <w:t xml:space="preserve">        uidStr += String(</w:t>
+            </w:r>
+            <w:proofErr w:type="gramStart"/>
+            <w:r>
+              <w:rPr>
+                <w:rFonts w:ascii="Courier New" w:hAnsi="Courier New" w:cs="Courier New"/>
+                <w:sz w:val="20"/>
+                <w:szCs w:val="20"/>
+              </w:rPr>
+              <w:t>rfid.uid.uidByte</w:t>
+            </w:r>
+            <w:proofErr w:type="gramEnd"/>
+            <w:r>
+              <w:rPr>
+                <w:rFonts w:ascii="Courier New" w:hAnsi="Courier New" w:cs="Courier New"/>
+                <w:sz w:val="20"/>
+                <w:szCs w:val="20"/>
+              </w:rPr>
+              <w:t>[i], HEX);</w:t>
+            </w:r>
+          </w:p>
+          <w:p>
+            <w:pPr>
+              <w:ind w:firstLine="0"/>
+              <w:rPr>
+                <w:rFonts w:ascii="Courier New" w:hAnsi="Courier New" w:cs="Courier New"/>
+                <w:sz w:val="20"/>
+                <w:szCs w:val="20"/>
+              </w:rPr>
+            </w:pPr>
+            <w:r>
+              <w:rPr>
+                <w:rFonts w:ascii="Courier New" w:hAnsi="Courier New" w:cs="Courier New"/>
+                <w:sz w:val="20"/>
+                <w:szCs w:val="20"/>
+              </w:rPr>
+              <w:t xml:space="preserve">      }</w:t>
+            </w:r>
+          </w:p>
+          <w:p>
+            <w:pPr>
+              <w:ind w:firstLine="0"/>
+              <w:rPr>
+                <w:rFonts w:ascii="Courier New" w:hAnsi="Courier New" w:cs="Courier New"/>
+                <w:sz w:val="20"/>
+                <w:szCs w:val="20"/>
+              </w:rPr>
+            </w:pPr>
+            <w:r>
+              <w:rPr>
+                <w:rFonts w:ascii="Courier New" w:hAnsi="Courier New" w:cs="Courier New"/>
+                <w:sz w:val="20"/>
+                <w:szCs w:val="20"/>
+              </w:rPr>
+              <w:t xml:space="preserve">      Serial.println();</w:t>
+            </w:r>
+          </w:p>
+          <w:p>
+            <w:pPr>
+              <w:ind w:firstLine="0"/>
+              <w:rPr>
+                <w:rFonts w:ascii="Courier New" w:hAnsi="Courier New" w:cs="Courier New"/>
+                <w:sz w:val="20"/>
+                <w:szCs w:val="20"/>
+              </w:rPr>
+            </w:pPr>
+          </w:p>
+          <w:p>
+            <w:pPr>
+              <w:ind w:firstLine="0"/>
+              <w:rPr>
+                <w:rFonts w:ascii="Courier New" w:hAnsi="Courier New" w:cs="Courier New"/>
+                <w:sz w:val="20"/>
+                <w:szCs w:val="20"/>
+              </w:rPr>
+            </w:pPr>
+            <w:r>
+              <w:rPr>
+                <w:rFonts w:ascii="Courier New" w:hAnsi="Courier New" w:cs="Courier New"/>
+                <w:sz w:val="20"/>
+                <w:szCs w:val="20"/>
+              </w:rPr>
+              <w:t xml:space="preserve">      // SEND UID TO SERVER</w:t>
+            </w:r>
+          </w:p>
+          <w:p>
+            <w:pPr>
+              <w:ind w:firstLine="0"/>
+              <w:rPr>
+                <w:rFonts w:ascii="Courier New" w:hAnsi="Courier New" w:cs="Courier New"/>
+                <w:sz w:val="20"/>
+                <w:szCs w:val="20"/>
+              </w:rPr>
+            </w:pPr>
+            <w:r>
+              <w:rPr>
+                <w:rFonts w:ascii="Courier New" w:hAnsi="Courier New" w:cs="Courier New"/>
+                <w:sz w:val="20"/>
+                <w:szCs w:val="20"/>
+              </w:rPr>
+              <w:t xml:space="preserve">      sendUIDToServer(uidStr);</w:t>
+            </w:r>
+          </w:p>
+          <w:p>
+            <w:pPr>
+              <w:ind w:firstLine="0"/>
+              <w:rPr>
+                <w:rFonts w:ascii="Courier New" w:hAnsi="Courier New" w:cs="Courier New"/>
+                <w:sz w:val="20"/>
+                <w:szCs w:val="20"/>
+              </w:rPr>
+            </w:pPr>
+          </w:p>
+          <w:p>
+            <w:pPr>
+              <w:ind w:firstLine="0"/>
+              <w:rPr>
+                <w:rFonts w:ascii="Courier New" w:hAnsi="Courier New" w:cs="Courier New"/>
+                <w:sz w:val="20"/>
+                <w:szCs w:val="20"/>
+              </w:rPr>
+            </w:pPr>
+            <w:r>
+              <w:rPr>
+                <w:rFonts w:ascii="Courier New" w:hAnsi="Courier New" w:cs="Courier New"/>
+                <w:sz w:val="20"/>
+                <w:szCs w:val="20"/>
+              </w:rPr>
+              <w:t xml:space="preserve">      </w:t>
+            </w:r>
+            <w:proofErr w:type="gramStart"/>
+            <w:r>
+              <w:rPr>
+                <w:rFonts w:ascii="Courier New" w:hAnsi="Courier New" w:cs="Courier New"/>
+                <w:sz w:val="20"/>
+                <w:szCs w:val="20"/>
+              </w:rPr>
+              <w:t>rfid.PICC</w:t>
+            </w:r>
+            <w:proofErr w:type="gramEnd"/>
+            <w:r>
+              <w:rPr>
+                <w:rFonts w:ascii="Courier New" w:hAnsi="Courier New" w:cs="Courier New"/>
+                <w:sz w:val="20"/>
+                <w:szCs w:val="20"/>
+              </w:rPr>
+              <w:t>_HaltA();        // HALT PICC</w:t>
+            </w:r>
+          </w:p>
+          <w:p>
+            <w:pPr>
+              <w:ind w:firstLine="0"/>
+              <w:rPr>
+                <w:rFonts w:ascii="Courier New" w:hAnsi="Courier New" w:cs="Courier New"/>
+                <w:sz w:val="20"/>
+                <w:szCs w:val="20"/>
+              </w:rPr>
+            </w:pPr>
+            <w:r>
+              <w:rPr>
+                <w:rFonts w:ascii="Courier New" w:hAnsi="Courier New" w:cs="Courier New"/>
+                <w:sz w:val="20"/>
+                <w:szCs w:val="20"/>
+              </w:rPr>
+              <w:t xml:space="preserve">      rfid.PCD_StopCrypto1(</w:t>
+            </w:r>
+            <w:proofErr w:type="gramStart"/>
+            <w:r>
+              <w:rPr>
+                <w:rFonts w:ascii="Courier New" w:hAnsi="Courier New" w:cs="Courier New"/>
+                <w:sz w:val="20"/>
+                <w:szCs w:val="20"/>
+              </w:rPr>
+              <w:t xml:space="preserve">);   </w:t>
+            </w:r>
+            <w:proofErr w:type="gramEnd"/>
+            <w:r>
+              <w:rPr>
+                <w:rFonts w:ascii="Courier New" w:hAnsi="Courier New" w:cs="Courier New"/>
+                <w:sz w:val="20"/>
+                <w:szCs w:val="20"/>
+              </w:rPr>
+              <w:t>// STOP ENCRYPTION ON PCD</w:t>
+            </w:r>
+          </w:p>
+          <w:p>
+            <w:pPr>
+              <w:ind w:firstLine="0"/>
+              <w:rPr>
+                <w:rFonts w:ascii="Courier New" w:hAnsi="Courier New" w:cs="Courier New"/>
+                <w:sz w:val="20"/>
+                <w:szCs w:val="20"/>
+              </w:rPr>
+            </w:pPr>
+            <w:r>
+              <w:rPr>
+                <w:rFonts w:ascii="Courier New" w:hAnsi="Courier New" w:cs="Courier New"/>
+                <w:sz w:val="20"/>
+                <w:szCs w:val="20"/>
+              </w:rPr>
+              <w:t xml:space="preserve">    }</w:t>
+            </w:r>
+          </w:p>
+          <w:p>
+            <w:pPr>
+              <w:ind w:firstLine="0"/>
+              <w:rPr>
+                <w:rFonts w:ascii="Courier New" w:hAnsi="Courier New" w:cs="Courier New"/>
+                <w:sz w:val="20"/>
+                <w:szCs w:val="20"/>
+              </w:rPr>
+            </w:pPr>
+            <w:r>
+              <w:rPr>
+                <w:rFonts w:ascii="Courier New" w:hAnsi="Courier New" w:cs="Courier New"/>
+                <w:sz w:val="20"/>
+                <w:szCs w:val="20"/>
+              </w:rPr>
+              <w:t xml:space="preserve">  }</w:t>
+            </w:r>
+          </w:p>
+          <w:p>
+            <w:pPr>
+              <w:ind w:firstLine="0"/>
+              <w:rPr>
+                <w:rFonts w:ascii="Courier New" w:hAnsi="Courier New" w:cs="Courier New"/>
+                <w:sz w:val="20"/>
+                <w:szCs w:val="20"/>
+              </w:rPr>
+            </w:pPr>
+            <w:r>
+              <w:rPr>
+                <w:rFonts w:ascii="Courier New" w:hAnsi="Courier New" w:cs="Courier New"/>
+                <w:sz w:val="20"/>
+                <w:szCs w:val="20"/>
+              </w:rPr>
+              <w:t xml:space="preserve">  </w:t>
+            </w:r>
+            <w:proofErr w:type="gramStart"/>
+            <w:r>
+              <w:rPr>
+                <w:rFonts w:ascii="Courier New" w:hAnsi="Courier New" w:cs="Courier New"/>
+                <w:sz w:val="20"/>
+                <w:szCs w:val="20"/>
+              </w:rPr>
+              <w:t>checkServoStatus(</w:t>
+            </w:r>
+            <w:proofErr w:type="gramEnd"/>
+            <w:r>
+              <w:rPr>
+                <w:rFonts w:ascii="Courier New" w:hAnsi="Courier New" w:cs="Courier New"/>
+                <w:sz w:val="20"/>
+                <w:szCs w:val="20"/>
+              </w:rPr>
+              <w:t>);</w:t>
+            </w:r>
+          </w:p>
+          <w:p>
+            <w:pPr>
+              <w:ind w:firstLine="0"/>
+              <w:rPr>
+                <w:rFonts w:ascii="Courier New" w:hAnsi="Courier New" w:cs="Courier New"/>
+                <w:sz w:val="20"/>
+                <w:szCs w:val="20"/>
+              </w:rPr>
+            </w:pPr>
+            <w:r>
+              <w:rPr>
+                <w:rFonts w:ascii="Courier New" w:hAnsi="Courier New" w:cs="Courier New"/>
+                <w:sz w:val="20"/>
+                <w:szCs w:val="20"/>
+              </w:rPr>
+              <w:t xml:space="preserve">  </w:t>
+            </w:r>
+            <w:proofErr w:type="gramStart"/>
+            <w:r>
+              <w:rPr>
+                <w:rFonts w:ascii="Courier New" w:hAnsi="Courier New" w:cs="Courier New"/>
+                <w:sz w:val="20"/>
+                <w:szCs w:val="20"/>
+              </w:rPr>
+              <w:t>delay(</w:t>
+            </w:r>
+            <w:proofErr w:type="gramEnd"/>
+            <w:r>
+              <w:rPr>
+                <w:rFonts w:ascii="Courier New" w:hAnsi="Courier New" w:cs="Courier New"/>
+                <w:sz w:val="20"/>
+                <w:szCs w:val="20"/>
+              </w:rPr>
+              <w:t>200);</w:t>
+            </w:r>
+          </w:p>
+          <w:p>
+            <w:pPr>
+              <w:ind w:firstLine="0"/>
+              <w:rPr>
+                <w:rFonts w:ascii="Courier New" w:hAnsi="Courier New" w:cs="Courier New"/>
+                <w:sz w:val="20"/>
+                <w:szCs w:val="20"/>
+              </w:rPr>
+            </w:pPr>
+            <w:r>
+              <w:rPr>
+                <w:rFonts w:ascii="Courier New" w:hAnsi="Courier New" w:cs="Courier New"/>
+                <w:sz w:val="20"/>
+                <w:szCs w:val="20"/>
+              </w:rPr>
+              <w:t>}</w:t>
+            </w:r>
+          </w:p>
+          <w:p>
+            <w:pPr>
+              <w:ind w:firstLine="0"/>
+              <w:rPr>
+                <w:rFonts w:ascii="Courier New" w:hAnsi="Courier New" w:cs="Courier New"/>
+                <w:sz w:val="20"/>
+                <w:szCs w:val="20"/>
+              </w:rPr>
+            </w:pPr>
+          </w:p>
+          <w:p>
+            <w:pPr>
+              <w:ind w:firstLine="0"/>
+              <w:rPr>
+                <w:rFonts w:ascii="Courier New" w:hAnsi="Courier New" w:cs="Courier New"/>
+                <w:sz w:val="20"/>
+                <w:szCs w:val="20"/>
+              </w:rPr>
+            </w:pPr>
+            <w:r>
+              <w:rPr>
+                <w:rFonts w:ascii="Courier New" w:hAnsi="Courier New" w:cs="Courier New"/>
+                <w:sz w:val="20"/>
+                <w:szCs w:val="20"/>
+              </w:rPr>
+              <w:t xml:space="preserve">void </w:t>
+            </w:r>
+            <w:proofErr w:type="gramStart"/>
+            <w:r>
+              <w:rPr>
+                <w:rFonts w:ascii="Courier New" w:hAnsi="Courier New" w:cs="Courier New"/>
+                <w:sz w:val="20"/>
+                <w:szCs w:val="20"/>
+              </w:rPr>
+              <w:t>sendUIDToServer(</w:t>
+            </w:r>
+            <w:proofErr w:type="gramEnd"/>
+            <w:r>
+              <w:rPr>
+                <w:rFonts w:ascii="Courier New" w:hAnsi="Courier New" w:cs="Courier New"/>
+                <w:sz w:val="20"/>
+                <w:szCs w:val="20"/>
+              </w:rPr>
+              <w:t>String uid) {</w:t>
+            </w:r>
+          </w:p>
+          <w:p>
+            <w:pPr>
+              <w:ind w:firstLine="0"/>
+              <w:rPr>
+                <w:rFonts w:ascii="Courier New" w:hAnsi="Courier New" w:cs="Courier New"/>
+                <w:sz w:val="20"/>
+                <w:szCs w:val="20"/>
+              </w:rPr>
+            </w:pPr>
+            <w:r>
+              <w:rPr>
+                <w:rFonts w:ascii="Courier New" w:hAnsi="Courier New" w:cs="Courier New"/>
+                <w:sz w:val="20"/>
+                <w:szCs w:val="20"/>
+              </w:rPr>
+              <w:t xml:space="preserve">  if (WiFi.status() == WL_CONNECTED) {</w:t>
+            </w:r>
+          </w:p>
+          <w:p>
+            <w:pPr>
+              <w:ind w:firstLine="0"/>
+              <w:rPr>
+                <w:rFonts w:ascii="Courier New" w:hAnsi="Courier New" w:cs="Courier New"/>
+                <w:sz w:val="20"/>
+                <w:szCs w:val="20"/>
+              </w:rPr>
+            </w:pPr>
+            <w:r>
+              <w:rPr>
+                <w:rFonts w:ascii="Courier New" w:hAnsi="Courier New" w:cs="Courier New"/>
+                <w:sz w:val="20"/>
+                <w:szCs w:val="20"/>
+              </w:rPr>
+              <w:t xml:space="preserve">    HTTPClient http;</w:t>
+            </w:r>
+          </w:p>
+          <w:p>
+            <w:pPr>
+              <w:ind w:firstLine="0"/>
+              <w:rPr>
+                <w:rFonts w:ascii="Courier New" w:hAnsi="Courier New" w:cs="Courier New"/>
+                <w:sz w:val="20"/>
+                <w:szCs w:val="20"/>
+              </w:rPr>
+            </w:pPr>
+            <w:r>
+              <w:rPr>
+                <w:rFonts w:ascii="Courier New" w:hAnsi="Courier New" w:cs="Courier New"/>
+                <w:sz w:val="20"/>
+                <w:szCs w:val="20"/>
+              </w:rPr>
+              <w:lastRenderedPageBreak/>
+              <w:t xml:space="preserve">    String url = "http://192.168.121.185:8080/card/input/" + </w:t>
+            </w:r>
+            <w:proofErr w:type="gramStart"/>
+            <w:r>
+              <w:rPr>
+                <w:rFonts w:ascii="Courier New" w:hAnsi="Courier New" w:cs="Courier New"/>
+                <w:sz w:val="20"/>
+                <w:szCs w:val="20"/>
+              </w:rPr>
+              <w:t>uid;  /</w:t>
+            </w:r>
+            <w:proofErr w:type="gramEnd"/>
+            <w:r>
+              <w:rPr>
+                <w:rFonts w:ascii="Courier New" w:hAnsi="Courier New" w:cs="Courier New"/>
+                <w:sz w:val="20"/>
+                <w:szCs w:val="20"/>
+              </w:rPr>
+              <w:t>/ SESUAIKAN DENGAN IP DAN PORT</w:t>
             </w:r>
           </w:p>
           <w:p>
@@ -17029,34 +18310,280 @@
                 <w:sz w:val="20"/>
                 <w:szCs w:val="20"/>
               </w:rPr>
-              <w:t>delay(</w:t>
-            </w:r>
-            <w:proofErr w:type="gramEnd"/>
-            <w:r>
-              <w:rPr>
-                <w:rFonts w:ascii="Courier New" w:hAnsi="Courier New" w:cs="Courier New"/>
-                <w:sz w:val="20"/>
-                <w:szCs w:val="20"/>
-              </w:rPr>
-              <w:t>1000);</w:t>
-            </w:r>
-          </w:p>
-          <w:p>
-            <w:pPr>
-              <w:ind w:firstLine="0"/>
-              <w:rPr>
-                <w:rFonts w:ascii="Courier New" w:hAnsi="Courier New" w:cs="Courier New"/>
-                <w:sz w:val="20"/>
-                <w:szCs w:val="20"/>
-              </w:rPr>
-            </w:pPr>
-            <w:r>
-              <w:rPr>
-                <w:rFonts w:ascii="Courier New" w:hAnsi="Courier New" w:cs="Courier New"/>
-                <w:sz w:val="20"/>
-                <w:szCs w:val="20"/>
-              </w:rPr>
-              <w:t xml:space="preserve">    Serial.print(".");</w:t>
+              <w:t>http.begin</w:t>
+            </w:r>
+            <w:proofErr w:type="gramEnd"/>
+            <w:r>
+              <w:rPr>
+                <w:rFonts w:ascii="Courier New" w:hAnsi="Courier New" w:cs="Courier New"/>
+                <w:sz w:val="20"/>
+                <w:szCs w:val="20"/>
+              </w:rPr>
+              <w:t>(url);</w:t>
+            </w:r>
+          </w:p>
+          <w:p>
+            <w:pPr>
+              <w:ind w:firstLine="0"/>
+              <w:rPr>
+                <w:rFonts w:ascii="Courier New" w:hAnsi="Courier New" w:cs="Courier New"/>
+                <w:sz w:val="20"/>
+                <w:szCs w:val="20"/>
+              </w:rPr>
+            </w:pPr>
+          </w:p>
+          <w:p>
+            <w:pPr>
+              <w:ind w:firstLine="0"/>
+              <w:rPr>
+                <w:rFonts w:ascii="Courier New" w:hAnsi="Courier New" w:cs="Courier New"/>
+                <w:sz w:val="20"/>
+                <w:szCs w:val="20"/>
+              </w:rPr>
+            </w:pPr>
+            <w:r>
+              <w:rPr>
+                <w:rFonts w:ascii="Courier New" w:hAnsi="Courier New" w:cs="Courier New"/>
+                <w:sz w:val="20"/>
+                <w:szCs w:val="20"/>
+              </w:rPr>
+              <w:t xml:space="preserve">    int httpResponseCode = </w:t>
+            </w:r>
+            <w:proofErr w:type="gramStart"/>
+            <w:r>
+              <w:rPr>
+                <w:rFonts w:ascii="Courier New" w:hAnsi="Courier New" w:cs="Courier New"/>
+                <w:sz w:val="20"/>
+                <w:szCs w:val="20"/>
+              </w:rPr>
+              <w:t>http.POST(</w:t>
+            </w:r>
+            <w:proofErr w:type="gramEnd"/>
+            <w:r>
+              <w:rPr>
+                <w:rFonts w:ascii="Courier New" w:hAnsi="Courier New" w:cs="Courier New"/>
+                <w:sz w:val="20"/>
+                <w:szCs w:val="20"/>
+              </w:rPr>
+              <w:t>"");</w:t>
+            </w:r>
+          </w:p>
+          <w:p>
+            <w:pPr>
+              <w:ind w:firstLine="0"/>
+              <w:rPr>
+                <w:rFonts w:ascii="Courier New" w:hAnsi="Courier New" w:cs="Courier New"/>
+                <w:sz w:val="20"/>
+                <w:szCs w:val="20"/>
+              </w:rPr>
+            </w:pPr>
+          </w:p>
+          <w:p>
+            <w:pPr>
+              <w:ind w:firstLine="0"/>
+              <w:rPr>
+                <w:rFonts w:ascii="Courier New" w:hAnsi="Courier New" w:cs="Courier New"/>
+                <w:sz w:val="20"/>
+                <w:szCs w:val="20"/>
+              </w:rPr>
+            </w:pPr>
+            <w:r>
+              <w:rPr>
+                <w:rFonts w:ascii="Courier New" w:hAnsi="Courier New" w:cs="Courier New"/>
+                <w:sz w:val="20"/>
+                <w:szCs w:val="20"/>
+              </w:rPr>
+              <w:t xml:space="preserve">    if (httpResponseCode &gt; 0) {</w:t>
+            </w:r>
+          </w:p>
+          <w:p>
+            <w:pPr>
+              <w:ind w:firstLine="0"/>
+              <w:rPr>
+                <w:rFonts w:ascii="Courier New" w:hAnsi="Courier New" w:cs="Courier New"/>
+                <w:sz w:val="20"/>
+                <w:szCs w:val="20"/>
+              </w:rPr>
+            </w:pPr>
+            <w:r>
+              <w:rPr>
+                <w:rFonts w:ascii="Courier New" w:hAnsi="Courier New" w:cs="Courier New"/>
+                <w:sz w:val="20"/>
+                <w:szCs w:val="20"/>
+              </w:rPr>
+              <w:t xml:space="preserve">      String response = </w:t>
+            </w:r>
+            <w:proofErr w:type="gramStart"/>
+            <w:r>
+              <w:rPr>
+                <w:rFonts w:ascii="Courier New" w:hAnsi="Courier New" w:cs="Courier New"/>
+                <w:sz w:val="20"/>
+                <w:szCs w:val="20"/>
+              </w:rPr>
+              <w:t>http.getString</w:t>
+            </w:r>
+            <w:proofErr w:type="gramEnd"/>
+            <w:r>
+              <w:rPr>
+                <w:rFonts w:ascii="Courier New" w:hAnsi="Courier New" w:cs="Courier New"/>
+                <w:sz w:val="20"/>
+                <w:szCs w:val="20"/>
+              </w:rPr>
+              <w:t>();</w:t>
+            </w:r>
+          </w:p>
+          <w:p>
+            <w:pPr>
+              <w:ind w:firstLine="0"/>
+              <w:rPr>
+                <w:rFonts w:ascii="Courier New" w:hAnsi="Courier New" w:cs="Courier New"/>
+                <w:sz w:val="20"/>
+                <w:szCs w:val="20"/>
+              </w:rPr>
+            </w:pPr>
+            <w:r>
+              <w:rPr>
+                <w:rFonts w:ascii="Courier New" w:hAnsi="Courier New" w:cs="Courier New"/>
+                <w:sz w:val="20"/>
+                <w:szCs w:val="20"/>
+              </w:rPr>
+              <w:t xml:space="preserve">      Serial.println("Server Response: " + response);</w:t>
+            </w:r>
+          </w:p>
+          <w:p>
+            <w:pPr>
+              <w:ind w:firstLine="0"/>
+              <w:rPr>
+                <w:rFonts w:ascii="Courier New" w:hAnsi="Courier New" w:cs="Courier New"/>
+                <w:sz w:val="20"/>
+                <w:szCs w:val="20"/>
+              </w:rPr>
+            </w:pPr>
+            <w:r>
+              <w:rPr>
+                <w:rFonts w:ascii="Courier New" w:hAnsi="Courier New" w:cs="Courier New"/>
+                <w:sz w:val="20"/>
+                <w:szCs w:val="20"/>
+              </w:rPr>
+              <w:t xml:space="preserve">    } else {</w:t>
+            </w:r>
+          </w:p>
+          <w:p>
+            <w:pPr>
+              <w:ind w:firstLine="0"/>
+              <w:rPr>
+                <w:rFonts w:ascii="Courier New" w:hAnsi="Courier New" w:cs="Courier New"/>
+                <w:sz w:val="20"/>
+                <w:szCs w:val="20"/>
+              </w:rPr>
+            </w:pPr>
+            <w:r>
+              <w:rPr>
+                <w:rFonts w:ascii="Courier New" w:hAnsi="Courier New" w:cs="Courier New"/>
+                <w:sz w:val="20"/>
+                <w:szCs w:val="20"/>
+              </w:rPr>
+              <w:t xml:space="preserve">      Serial.println("Error on sending POST: " + String(httpResponseCode));</w:t>
+            </w:r>
+          </w:p>
+          <w:p>
+            <w:pPr>
+              <w:ind w:firstLine="0"/>
+              <w:rPr>
+                <w:rFonts w:ascii="Courier New" w:hAnsi="Courier New" w:cs="Courier New"/>
+                <w:sz w:val="20"/>
+                <w:szCs w:val="20"/>
+              </w:rPr>
+            </w:pPr>
+            <w:r>
+              <w:rPr>
+                <w:rFonts w:ascii="Courier New" w:hAnsi="Courier New" w:cs="Courier New"/>
+                <w:sz w:val="20"/>
+                <w:szCs w:val="20"/>
+              </w:rPr>
+              <w:t xml:space="preserve">    }</w:t>
+            </w:r>
+          </w:p>
+          <w:p>
+            <w:pPr>
+              <w:ind w:firstLine="0"/>
+              <w:rPr>
+                <w:rFonts w:ascii="Courier New" w:hAnsi="Courier New" w:cs="Courier New"/>
+                <w:sz w:val="20"/>
+                <w:szCs w:val="20"/>
+              </w:rPr>
+            </w:pPr>
+          </w:p>
+          <w:p>
+            <w:pPr>
+              <w:ind w:firstLine="0"/>
+              <w:rPr>
+                <w:rFonts w:ascii="Courier New" w:hAnsi="Courier New" w:cs="Courier New"/>
+                <w:sz w:val="20"/>
+                <w:szCs w:val="20"/>
+              </w:rPr>
+            </w:pPr>
+            <w:r>
+              <w:rPr>
+                <w:rFonts w:ascii="Courier New" w:hAnsi="Courier New" w:cs="Courier New"/>
+                <w:sz w:val="20"/>
+                <w:szCs w:val="20"/>
+              </w:rPr>
+              <w:t xml:space="preserve">    </w:t>
+            </w:r>
+            <w:proofErr w:type="gramStart"/>
+            <w:r>
+              <w:rPr>
+                <w:rFonts w:ascii="Courier New" w:hAnsi="Courier New" w:cs="Courier New"/>
+                <w:sz w:val="20"/>
+                <w:szCs w:val="20"/>
+              </w:rPr>
+              <w:t>http.end(</w:t>
+            </w:r>
+            <w:proofErr w:type="gramEnd"/>
+            <w:r>
+              <w:rPr>
+                <w:rFonts w:ascii="Courier New" w:hAnsi="Courier New" w:cs="Courier New"/>
+                <w:sz w:val="20"/>
+                <w:szCs w:val="20"/>
+              </w:rPr>
+              <w:t>);</w:t>
+            </w:r>
+          </w:p>
+          <w:p>
+            <w:pPr>
+              <w:ind w:firstLine="0"/>
+              <w:rPr>
+                <w:rFonts w:ascii="Courier New" w:hAnsi="Courier New" w:cs="Courier New"/>
+                <w:sz w:val="20"/>
+                <w:szCs w:val="20"/>
+              </w:rPr>
+            </w:pPr>
+            <w:r>
+              <w:rPr>
+                <w:rFonts w:ascii="Courier New" w:hAnsi="Courier New" w:cs="Courier New"/>
+                <w:sz w:val="20"/>
+                <w:szCs w:val="20"/>
+              </w:rPr>
+              <w:t xml:space="preserve">  } else {</w:t>
+            </w:r>
+          </w:p>
+          <w:p>
+            <w:pPr>
+              <w:ind w:firstLine="0"/>
+              <w:rPr>
+                <w:rFonts w:ascii="Courier New" w:hAnsi="Courier New" w:cs="Courier New"/>
+                <w:sz w:val="20"/>
+                <w:szCs w:val="20"/>
+              </w:rPr>
+            </w:pPr>
+            <w:r>
+              <w:rPr>
+                <w:rFonts w:ascii="Courier New" w:hAnsi="Courier New" w:cs="Courier New"/>
+                <w:sz w:val="20"/>
+                <w:szCs w:val="20"/>
+              </w:rPr>
+              <w:t xml:space="preserve">    Serial.println("WiFi not connected");</w:t>
             </w:r>
           </w:p>
           <w:p>
@@ -17092,134 +18619,6 @@
                 <w:sz w:val="20"/>
                 <w:szCs w:val="20"/>
               </w:rPr>
-              <w:t xml:space="preserve">  Serial.println("Connected to WiFi");</w:t>
-            </w:r>
-          </w:p>
-          <w:p>
-            <w:pPr>
-              <w:ind w:firstLine="0"/>
-              <w:rPr>
-                <w:rFonts w:ascii="Courier New" w:hAnsi="Courier New" w:cs="Courier New"/>
-                <w:sz w:val="20"/>
-                <w:szCs w:val="20"/>
-              </w:rPr>
-            </w:pPr>
-          </w:p>
-          <w:p>
-            <w:pPr>
-              <w:ind w:firstLine="0"/>
-              <w:rPr>
-                <w:rFonts w:ascii="Courier New" w:hAnsi="Courier New" w:cs="Courier New"/>
-                <w:sz w:val="20"/>
-                <w:szCs w:val="20"/>
-              </w:rPr>
-            </w:pPr>
-            <w:r>
-              <w:rPr>
-                <w:rFonts w:ascii="Courier New" w:hAnsi="Courier New" w:cs="Courier New"/>
-                <w:sz w:val="20"/>
-                <w:szCs w:val="20"/>
-              </w:rPr>
-              <w:t xml:space="preserve">  SPI.begin(</w:t>
-            </w:r>
-            <w:proofErr w:type="gramStart"/>
-            <w:r>
-              <w:rPr>
-                <w:rFonts w:ascii="Courier New" w:hAnsi="Courier New" w:cs="Courier New"/>
-                <w:sz w:val="20"/>
-                <w:szCs w:val="20"/>
-              </w:rPr>
-              <w:t xml:space="preserve">);   </w:t>
-            </w:r>
-            <w:proofErr w:type="gramEnd"/>
-            <w:r>
-              <w:rPr>
-                <w:rFonts w:ascii="Courier New" w:hAnsi="Courier New" w:cs="Courier New"/>
-                <w:sz w:val="20"/>
-                <w:szCs w:val="20"/>
-              </w:rPr>
-              <w:t xml:space="preserve">        // INITIALIZE SPI BUD</w:t>
-            </w:r>
-          </w:p>
-          <w:p>
-            <w:pPr>
-              <w:ind w:firstLine="0"/>
-              <w:rPr>
-                <w:rFonts w:ascii="Courier New" w:hAnsi="Courier New" w:cs="Courier New"/>
-                <w:sz w:val="20"/>
-                <w:szCs w:val="20"/>
-              </w:rPr>
-            </w:pPr>
-            <w:r>
-              <w:rPr>
-                <w:rFonts w:ascii="Courier New" w:hAnsi="Courier New" w:cs="Courier New"/>
-                <w:sz w:val="20"/>
-                <w:szCs w:val="20"/>
-              </w:rPr>
-              <w:t xml:space="preserve">  rfid.PCD_</w:t>
-            </w:r>
-            <w:proofErr w:type="gramStart"/>
-            <w:r>
-              <w:rPr>
-                <w:rFonts w:ascii="Courier New" w:hAnsi="Courier New" w:cs="Courier New"/>
-                <w:sz w:val="20"/>
-                <w:szCs w:val="20"/>
-              </w:rPr>
-              <w:t>Init(</w:t>
-            </w:r>
-            <w:proofErr w:type="gramEnd"/>
-            <w:r>
-              <w:rPr>
-                <w:rFonts w:ascii="Courier New" w:hAnsi="Courier New" w:cs="Courier New"/>
-                <w:sz w:val="20"/>
-                <w:szCs w:val="20"/>
-              </w:rPr>
-              <w:t>);       // INITIALIZE MFRC522</w:t>
-            </w:r>
-          </w:p>
-          <w:p>
-            <w:pPr>
-              <w:ind w:firstLine="0"/>
-              <w:rPr>
-                <w:rFonts w:ascii="Courier New" w:hAnsi="Courier New" w:cs="Courier New"/>
-                <w:sz w:val="20"/>
-                <w:szCs w:val="20"/>
-              </w:rPr>
-            </w:pPr>
-          </w:p>
-          <w:p>
-            <w:pPr>
-              <w:ind w:firstLine="0"/>
-              <w:rPr>
-                <w:rFonts w:ascii="Courier New" w:hAnsi="Courier New" w:cs="Courier New"/>
-                <w:sz w:val="20"/>
-                <w:szCs w:val="20"/>
-              </w:rPr>
-            </w:pPr>
-            <w:r>
-              <w:rPr>
-                <w:rFonts w:ascii="Courier New" w:hAnsi="Courier New" w:cs="Courier New"/>
-                <w:sz w:val="20"/>
-                <w:szCs w:val="20"/>
-              </w:rPr>
-              <w:t xml:space="preserve">  Serial.println("Tap an RFID/NFC tag on the RFID-RC522 reader");</w:t>
-            </w:r>
-          </w:p>
-          <w:p>
-            <w:pPr>
-              <w:ind w:firstLine="0"/>
-              <w:rPr>
-                <w:rFonts w:ascii="Courier New" w:hAnsi="Courier New" w:cs="Courier New"/>
-                <w:sz w:val="20"/>
-                <w:szCs w:val="20"/>
-              </w:rPr>
-            </w:pPr>
-            <w:r>
-              <w:rPr>
-                <w:rFonts w:ascii="Courier New" w:hAnsi="Courier New" w:cs="Courier New"/>
-                <w:sz w:val="20"/>
-                <w:szCs w:val="20"/>
-              </w:rPr>
               <w:t>}</w:t>
             </w:r>
           </w:p>
@@ -17248,6 +18647,24 @@
                 <w:sz w:val="20"/>
                 <w:szCs w:val="20"/>
               </w:rPr>
+              <w:t>// FUNCTION UNTUK STATUS SERVO</w:t>
+            </w:r>
+          </w:p>
+          <w:p>
+            <w:pPr>
+              <w:ind w:firstLine="0"/>
+              <w:rPr>
+                <w:rFonts w:ascii="Courier New" w:hAnsi="Courier New" w:cs="Courier New"/>
+                <w:sz w:val="20"/>
+                <w:szCs w:val="20"/>
+              </w:rPr>
+            </w:pPr>
+            <w:r>
+              <w:rPr>
+                <w:rFonts w:ascii="Courier New" w:hAnsi="Courier New" w:cs="Courier New"/>
+                <w:sz w:val="20"/>
+                <w:szCs w:val="20"/>
+              </w:rPr>
               <w:t xml:space="preserve">void </w:t>
             </w:r>
             <w:proofErr w:type="gramStart"/>
@@ -17257,7 +18674,7 @@
                 <w:sz w:val="20"/>
                 <w:szCs w:val="20"/>
               </w:rPr>
-              <w:t>loop(</w:t>
+              <w:t>checkServoStatus(</w:t>
             </w:r>
             <w:proofErr w:type="gramEnd"/>
             <w:r>
@@ -17284,488 +18701,206 @@
                 <w:sz w:val="20"/>
                 <w:szCs w:val="20"/>
               </w:rPr>
-              <w:t xml:space="preserve">  // Check for RFID tag</w:t>
-            </w:r>
-          </w:p>
-          <w:p>
-            <w:pPr>
-              <w:ind w:firstLine="0"/>
-              <w:rPr>
-                <w:rFonts w:ascii="Courier New" w:hAnsi="Courier New" w:cs="Courier New"/>
-                <w:sz w:val="20"/>
-                <w:szCs w:val="20"/>
-              </w:rPr>
-            </w:pPr>
-            <w:r>
-              <w:rPr>
-                <w:rFonts w:ascii="Courier New" w:hAnsi="Courier New" w:cs="Courier New"/>
-                <w:sz w:val="20"/>
-                <w:szCs w:val="20"/>
-              </w:rPr>
-              <w:t xml:space="preserve">  if (</w:t>
-            </w:r>
-            <w:proofErr w:type="gramStart"/>
-            <w:r>
-              <w:rPr>
-                <w:rFonts w:ascii="Courier New" w:hAnsi="Courier New" w:cs="Courier New"/>
-                <w:sz w:val="20"/>
-                <w:szCs w:val="20"/>
-              </w:rPr>
-              <w:t>rfid.PICC</w:t>
-            </w:r>
-            <w:proofErr w:type="gramEnd"/>
-            <w:r>
-              <w:rPr>
-                <w:rFonts w:ascii="Courier New" w:hAnsi="Courier New" w:cs="Courier New"/>
-                <w:sz w:val="20"/>
-                <w:szCs w:val="20"/>
-              </w:rPr>
-              <w:t>_IsNewCardPresent()) {</w:t>
-            </w:r>
-          </w:p>
-          <w:p>
-            <w:pPr>
-              <w:ind w:firstLine="0"/>
-              <w:rPr>
-                <w:rFonts w:ascii="Courier New" w:hAnsi="Courier New" w:cs="Courier New"/>
-                <w:sz w:val="20"/>
-                <w:szCs w:val="20"/>
-              </w:rPr>
-            </w:pPr>
-            <w:r>
-              <w:rPr>
-                <w:rFonts w:ascii="Courier New" w:hAnsi="Courier New" w:cs="Courier New"/>
-                <w:sz w:val="20"/>
-                <w:szCs w:val="20"/>
-              </w:rPr>
-              <w:t xml:space="preserve">    if (</w:t>
-            </w:r>
-            <w:proofErr w:type="gramStart"/>
-            <w:r>
-              <w:rPr>
-                <w:rFonts w:ascii="Courier New" w:hAnsi="Courier New" w:cs="Courier New"/>
-                <w:sz w:val="20"/>
-                <w:szCs w:val="20"/>
-              </w:rPr>
-              <w:t>rfid.PICC</w:t>
-            </w:r>
-            <w:proofErr w:type="gramEnd"/>
-            <w:r>
-              <w:rPr>
-                <w:rFonts w:ascii="Courier New" w:hAnsi="Courier New" w:cs="Courier New"/>
-                <w:sz w:val="20"/>
-                <w:szCs w:val="20"/>
-              </w:rPr>
-              <w:t>_ReadCardSerial()) {</w:t>
-            </w:r>
-          </w:p>
-          <w:p>
-            <w:pPr>
-              <w:ind w:firstLine="0"/>
-              <w:rPr>
-                <w:rFonts w:ascii="Courier New" w:hAnsi="Courier New" w:cs="Courier New"/>
-                <w:sz w:val="20"/>
-                <w:szCs w:val="20"/>
-              </w:rPr>
-            </w:pPr>
-            <w:r>
-              <w:rPr>
-                <w:rFonts w:ascii="Courier New" w:hAnsi="Courier New" w:cs="Courier New"/>
-                <w:sz w:val="20"/>
-                <w:szCs w:val="20"/>
-              </w:rPr>
-              <w:t xml:space="preserve">      MFRC</w:t>
-            </w:r>
-            <w:proofErr w:type="gramStart"/>
-            <w:r>
-              <w:rPr>
-                <w:rFonts w:ascii="Courier New" w:hAnsi="Courier New" w:cs="Courier New"/>
-                <w:sz w:val="20"/>
-                <w:szCs w:val="20"/>
-              </w:rPr>
-              <w:t>522::</w:t>
-            </w:r>
-            <w:proofErr w:type="gramEnd"/>
-            <w:r>
-              <w:rPr>
-                <w:rFonts w:ascii="Courier New" w:hAnsi="Courier New" w:cs="Courier New"/>
-                <w:sz w:val="20"/>
-                <w:szCs w:val="20"/>
-              </w:rPr>
-              <w:t>PICC_Type piccType = rfid.PICC_GetType(rfid.uid.sak);</w:t>
-            </w:r>
-          </w:p>
-          <w:p>
-            <w:pPr>
-              <w:ind w:firstLine="0"/>
-              <w:rPr>
-                <w:rFonts w:ascii="Courier New" w:hAnsi="Courier New" w:cs="Courier New"/>
-                <w:sz w:val="20"/>
-                <w:szCs w:val="20"/>
-              </w:rPr>
-            </w:pPr>
-            <w:r>
-              <w:rPr>
-                <w:rFonts w:ascii="Courier New" w:hAnsi="Courier New" w:cs="Courier New"/>
-                <w:sz w:val="20"/>
-                <w:szCs w:val="20"/>
-              </w:rPr>
-              <w:t xml:space="preserve">      Serial.print("RFID/NFC Tag Type: ");</w:t>
-            </w:r>
-          </w:p>
-          <w:p>
-            <w:pPr>
-              <w:ind w:firstLine="0"/>
-              <w:rPr>
-                <w:rFonts w:ascii="Courier New" w:hAnsi="Courier New" w:cs="Courier New"/>
-                <w:sz w:val="20"/>
-                <w:szCs w:val="20"/>
-              </w:rPr>
-            </w:pPr>
-            <w:r>
-              <w:rPr>
-                <w:rFonts w:ascii="Courier New" w:hAnsi="Courier New" w:cs="Courier New"/>
-                <w:sz w:val="20"/>
-                <w:szCs w:val="20"/>
-              </w:rPr>
-              <w:t xml:space="preserve">      Serial.println(</w:t>
-            </w:r>
-            <w:proofErr w:type="gramStart"/>
-            <w:r>
-              <w:rPr>
-                <w:rFonts w:ascii="Courier New" w:hAnsi="Courier New" w:cs="Courier New"/>
-                <w:sz w:val="20"/>
-                <w:szCs w:val="20"/>
-              </w:rPr>
-              <w:t>rfid.PICC</w:t>
-            </w:r>
-            <w:proofErr w:type="gramEnd"/>
-            <w:r>
-              <w:rPr>
-                <w:rFonts w:ascii="Courier New" w:hAnsi="Courier New" w:cs="Courier New"/>
-                <w:sz w:val="20"/>
-                <w:szCs w:val="20"/>
-              </w:rPr>
-              <w:t>_GetTypeName(piccType));</w:t>
-            </w:r>
-          </w:p>
-          <w:p>
-            <w:pPr>
-              <w:ind w:firstLine="0"/>
-              <w:rPr>
-                <w:rFonts w:ascii="Courier New" w:hAnsi="Courier New" w:cs="Courier New"/>
-                <w:sz w:val="20"/>
-                <w:szCs w:val="20"/>
-              </w:rPr>
-            </w:pPr>
-          </w:p>
-          <w:p>
-            <w:pPr>
-              <w:ind w:firstLine="0"/>
-              <w:rPr>
-                <w:rFonts w:ascii="Courier New" w:hAnsi="Courier New" w:cs="Courier New"/>
-                <w:sz w:val="20"/>
-                <w:szCs w:val="20"/>
-              </w:rPr>
-            </w:pPr>
-            <w:r>
-              <w:rPr>
-                <w:rFonts w:ascii="Courier New" w:hAnsi="Courier New" w:cs="Courier New"/>
-                <w:sz w:val="20"/>
-                <w:szCs w:val="20"/>
-              </w:rPr>
-              <w:t xml:space="preserve">      // PRINT UID IN SERIAL MONITOR IN HEX FORMAT</w:t>
-            </w:r>
-          </w:p>
-          <w:p>
-            <w:pPr>
-              <w:ind w:firstLine="0"/>
-              <w:rPr>
-                <w:rFonts w:ascii="Courier New" w:hAnsi="Courier New" w:cs="Courier New"/>
-                <w:sz w:val="20"/>
-                <w:szCs w:val="20"/>
-              </w:rPr>
-            </w:pPr>
-            <w:r>
-              <w:rPr>
-                <w:rFonts w:ascii="Courier New" w:hAnsi="Courier New" w:cs="Courier New"/>
-                <w:sz w:val="20"/>
-                <w:szCs w:val="20"/>
-              </w:rPr>
-              <w:t xml:space="preserve">      String uidStr = "";</w:t>
-            </w:r>
-          </w:p>
-          <w:p>
-            <w:pPr>
-              <w:ind w:firstLine="0"/>
-              <w:rPr>
-                <w:rFonts w:ascii="Courier New" w:hAnsi="Courier New" w:cs="Courier New"/>
-                <w:sz w:val="20"/>
-                <w:szCs w:val="20"/>
-              </w:rPr>
-            </w:pPr>
-            <w:r>
-              <w:rPr>
-                <w:rFonts w:ascii="Courier New" w:hAnsi="Courier New" w:cs="Courier New"/>
-                <w:sz w:val="20"/>
-                <w:szCs w:val="20"/>
-              </w:rPr>
-              <w:t xml:space="preserve">      Serial.print("UID:");</w:t>
-            </w:r>
-          </w:p>
-          <w:p>
-            <w:pPr>
-              <w:ind w:firstLine="0"/>
-              <w:rPr>
-                <w:rFonts w:ascii="Courier New" w:hAnsi="Courier New" w:cs="Courier New"/>
-                <w:sz w:val="20"/>
-                <w:szCs w:val="20"/>
-              </w:rPr>
-            </w:pPr>
-            <w:r>
-              <w:rPr>
-                <w:rFonts w:ascii="Courier New" w:hAnsi="Courier New" w:cs="Courier New"/>
-                <w:sz w:val="20"/>
-                <w:szCs w:val="20"/>
-              </w:rPr>
-              <w:t xml:space="preserve">      for (int i = 0; i &lt; </w:t>
-            </w:r>
-            <w:proofErr w:type="gramStart"/>
-            <w:r>
-              <w:rPr>
-                <w:rFonts w:ascii="Courier New" w:hAnsi="Courier New" w:cs="Courier New"/>
-                <w:sz w:val="20"/>
-                <w:szCs w:val="20"/>
-              </w:rPr>
-              <w:t>rfid.uid.size</w:t>
-            </w:r>
-            <w:proofErr w:type="gramEnd"/>
-            <w:r>
-              <w:rPr>
-                <w:rFonts w:ascii="Courier New" w:hAnsi="Courier New" w:cs="Courier New"/>
-                <w:sz w:val="20"/>
-                <w:szCs w:val="20"/>
-              </w:rPr>
-              <w:t>; i++) {</w:t>
-            </w:r>
-          </w:p>
-          <w:p>
-            <w:pPr>
-              <w:ind w:firstLine="0"/>
-              <w:rPr>
-                <w:rFonts w:ascii="Courier New" w:hAnsi="Courier New" w:cs="Courier New"/>
-                <w:sz w:val="20"/>
-                <w:szCs w:val="20"/>
-              </w:rPr>
-            </w:pPr>
-            <w:r>
-              <w:rPr>
-                <w:rFonts w:ascii="Courier New" w:hAnsi="Courier New" w:cs="Courier New"/>
-                <w:sz w:val="20"/>
-                <w:szCs w:val="20"/>
-              </w:rPr>
-              <w:t xml:space="preserve">        Serial.print(</w:t>
-            </w:r>
-            <w:proofErr w:type="gramStart"/>
-            <w:r>
-              <w:rPr>
-                <w:rFonts w:ascii="Courier New" w:hAnsi="Courier New" w:cs="Courier New"/>
-                <w:sz w:val="20"/>
-                <w:szCs w:val="20"/>
-              </w:rPr>
-              <w:t>rfid.uid.uidByte</w:t>
-            </w:r>
-            <w:proofErr w:type="gramEnd"/>
-            <w:r>
-              <w:rPr>
-                <w:rFonts w:ascii="Courier New" w:hAnsi="Courier New" w:cs="Courier New"/>
-                <w:sz w:val="20"/>
-                <w:szCs w:val="20"/>
-              </w:rPr>
-              <w:t>[i] &lt; 0x10 ? " 0</w:t>
-            </w:r>
-            <w:proofErr w:type="gramStart"/>
-            <w:r>
-              <w:rPr>
-                <w:rFonts w:ascii="Courier New" w:hAnsi="Courier New" w:cs="Courier New"/>
-                <w:sz w:val="20"/>
-                <w:szCs w:val="20"/>
-              </w:rPr>
-              <w:t>" :</w:t>
-            </w:r>
-            <w:proofErr w:type="gramEnd"/>
-            <w:r>
-              <w:rPr>
-                <w:rFonts w:ascii="Courier New" w:hAnsi="Courier New" w:cs="Courier New"/>
-                <w:sz w:val="20"/>
-                <w:szCs w:val="20"/>
-              </w:rPr>
-              <w:t xml:space="preserve"> " ");</w:t>
-            </w:r>
-          </w:p>
-          <w:p>
-            <w:pPr>
-              <w:ind w:firstLine="0"/>
-              <w:rPr>
-                <w:rFonts w:ascii="Courier New" w:hAnsi="Courier New" w:cs="Courier New"/>
-                <w:sz w:val="20"/>
-                <w:szCs w:val="20"/>
-              </w:rPr>
-            </w:pPr>
-            <w:r>
-              <w:rPr>
-                <w:rFonts w:ascii="Courier New" w:hAnsi="Courier New" w:cs="Courier New"/>
-                <w:sz w:val="20"/>
-                <w:szCs w:val="20"/>
-              </w:rPr>
-              <w:t xml:space="preserve">        Serial.print(</w:t>
-            </w:r>
-            <w:proofErr w:type="gramStart"/>
-            <w:r>
-              <w:rPr>
-                <w:rFonts w:ascii="Courier New" w:hAnsi="Courier New" w:cs="Courier New"/>
-                <w:sz w:val="20"/>
-                <w:szCs w:val="20"/>
-              </w:rPr>
-              <w:t>rfid.uid.uidByte</w:t>
-            </w:r>
-            <w:proofErr w:type="gramEnd"/>
-            <w:r>
-              <w:rPr>
-                <w:rFonts w:ascii="Courier New" w:hAnsi="Courier New" w:cs="Courier New"/>
-                <w:sz w:val="20"/>
-                <w:szCs w:val="20"/>
-              </w:rPr>
-              <w:t>[i], HEX);</w:t>
-            </w:r>
-          </w:p>
-          <w:p>
-            <w:pPr>
-              <w:ind w:firstLine="0"/>
-              <w:rPr>
-                <w:rFonts w:ascii="Courier New" w:hAnsi="Courier New" w:cs="Courier New"/>
-                <w:sz w:val="20"/>
-                <w:szCs w:val="20"/>
-              </w:rPr>
-            </w:pPr>
-            <w:r>
-              <w:rPr>
-                <w:rFonts w:ascii="Courier New" w:hAnsi="Courier New" w:cs="Courier New"/>
-                <w:sz w:val="20"/>
-                <w:szCs w:val="20"/>
-              </w:rPr>
-              <w:t xml:space="preserve">        uidStr += String(</w:t>
-            </w:r>
-            <w:proofErr w:type="gramStart"/>
-            <w:r>
-              <w:rPr>
-                <w:rFonts w:ascii="Courier New" w:hAnsi="Courier New" w:cs="Courier New"/>
-                <w:sz w:val="20"/>
-                <w:szCs w:val="20"/>
-              </w:rPr>
-              <w:t>rfid.uid.uidByte</w:t>
-            </w:r>
-            <w:proofErr w:type="gramEnd"/>
-            <w:r>
-              <w:rPr>
-                <w:rFonts w:ascii="Courier New" w:hAnsi="Courier New" w:cs="Courier New"/>
-                <w:sz w:val="20"/>
-                <w:szCs w:val="20"/>
-              </w:rPr>
-              <w:t>[i], HEX);</w:t>
-            </w:r>
-          </w:p>
-          <w:p>
-            <w:pPr>
-              <w:ind w:firstLine="0"/>
-              <w:rPr>
-                <w:rFonts w:ascii="Courier New" w:hAnsi="Courier New" w:cs="Courier New"/>
-                <w:sz w:val="20"/>
-                <w:szCs w:val="20"/>
-              </w:rPr>
-            </w:pPr>
-            <w:r>
-              <w:rPr>
-                <w:rFonts w:ascii="Courier New" w:hAnsi="Courier New" w:cs="Courier New"/>
-                <w:sz w:val="20"/>
-                <w:szCs w:val="20"/>
-              </w:rPr>
-              <w:t xml:space="preserve">      }</w:t>
-            </w:r>
-          </w:p>
-          <w:p>
-            <w:pPr>
-              <w:ind w:firstLine="0"/>
-              <w:rPr>
-                <w:rFonts w:ascii="Courier New" w:hAnsi="Courier New" w:cs="Courier New"/>
-                <w:sz w:val="20"/>
-                <w:szCs w:val="20"/>
-              </w:rPr>
-            </w:pPr>
-            <w:r>
-              <w:rPr>
-                <w:rFonts w:ascii="Courier New" w:hAnsi="Courier New" w:cs="Courier New"/>
-                <w:sz w:val="20"/>
-                <w:szCs w:val="20"/>
-              </w:rPr>
-              <w:t xml:space="preserve">      Serial.println();</w:t>
-            </w:r>
-          </w:p>
-          <w:p>
-            <w:pPr>
-              <w:ind w:firstLine="0"/>
-              <w:rPr>
-                <w:rFonts w:ascii="Courier New" w:hAnsi="Courier New" w:cs="Courier New"/>
-                <w:sz w:val="20"/>
-                <w:szCs w:val="20"/>
-              </w:rPr>
-            </w:pPr>
-          </w:p>
-          <w:p>
-            <w:pPr>
-              <w:ind w:firstLine="0"/>
-              <w:rPr>
-                <w:rFonts w:ascii="Courier New" w:hAnsi="Courier New" w:cs="Courier New"/>
-                <w:sz w:val="20"/>
-                <w:szCs w:val="20"/>
-              </w:rPr>
-            </w:pPr>
-            <w:r>
-              <w:rPr>
-                <w:rFonts w:ascii="Courier New" w:hAnsi="Courier New" w:cs="Courier New"/>
-                <w:sz w:val="20"/>
-                <w:szCs w:val="20"/>
-              </w:rPr>
-              <w:t xml:space="preserve">      // SEND UID TO SERVER</w:t>
-            </w:r>
-          </w:p>
-          <w:p>
-            <w:pPr>
-              <w:ind w:firstLine="0"/>
-              <w:rPr>
-                <w:rFonts w:ascii="Courier New" w:hAnsi="Courier New" w:cs="Courier New"/>
-                <w:sz w:val="20"/>
-                <w:szCs w:val="20"/>
-              </w:rPr>
-            </w:pPr>
-            <w:r>
-              <w:rPr>
-                <w:rFonts w:ascii="Courier New" w:hAnsi="Courier New" w:cs="Courier New"/>
-                <w:sz w:val="20"/>
-                <w:szCs w:val="20"/>
-              </w:rPr>
-              <w:t xml:space="preserve">      sendUIDToServer(uidStr);</w:t>
-            </w:r>
-          </w:p>
-          <w:p>
-            <w:pPr>
-              <w:ind w:firstLine="0"/>
-              <w:rPr>
-                <w:rFonts w:ascii="Courier New" w:hAnsi="Courier New" w:cs="Courier New"/>
-                <w:sz w:val="20"/>
-                <w:szCs w:val="20"/>
-              </w:rPr>
-            </w:pPr>
+              <w:t xml:space="preserve">  if (WiFi.status() == WL_CONNECTED) {</w:t>
+            </w:r>
+          </w:p>
+          <w:p>
+            <w:pPr>
+              <w:ind w:firstLine="0"/>
+              <w:rPr>
+                <w:rFonts w:ascii="Courier New" w:hAnsi="Courier New" w:cs="Courier New"/>
+                <w:sz w:val="20"/>
+                <w:szCs w:val="20"/>
+              </w:rPr>
+            </w:pPr>
+            <w:r>
+              <w:rPr>
+                <w:rFonts w:ascii="Courier New" w:hAnsi="Courier New" w:cs="Courier New"/>
+                <w:sz w:val="20"/>
+                <w:szCs w:val="20"/>
+              </w:rPr>
+              <w:t xml:space="preserve">    HTTPClient http;</w:t>
+            </w:r>
+          </w:p>
+          <w:p>
+            <w:pPr>
+              <w:ind w:firstLine="0"/>
+              <w:rPr>
+                <w:rFonts w:ascii="Courier New" w:hAnsi="Courier New" w:cs="Courier New"/>
+                <w:sz w:val="20"/>
+                <w:szCs w:val="20"/>
+              </w:rPr>
+            </w:pPr>
+            <w:r>
+              <w:rPr>
+                <w:rFonts w:ascii="Courier New" w:hAnsi="Courier New" w:cs="Courier New"/>
+                <w:sz w:val="20"/>
+                <w:szCs w:val="20"/>
+              </w:rPr>
+              <w:t xml:space="preserve">    </w:t>
+            </w:r>
+            <w:proofErr w:type="gramStart"/>
+            <w:r>
+              <w:rPr>
+                <w:rFonts w:ascii="Courier New" w:hAnsi="Courier New" w:cs="Courier New"/>
+                <w:sz w:val="20"/>
+                <w:szCs w:val="20"/>
+              </w:rPr>
+              <w:t>http.begin</w:t>
+            </w:r>
+            <w:proofErr w:type="gramEnd"/>
+            <w:r>
+              <w:rPr>
+                <w:rFonts w:ascii="Courier New" w:hAnsi="Courier New" w:cs="Courier New"/>
+                <w:sz w:val="20"/>
+                <w:szCs w:val="20"/>
+              </w:rPr>
+              <w:t>(serverURL);</w:t>
+            </w:r>
+          </w:p>
+          <w:p>
+            <w:pPr>
+              <w:ind w:firstLine="0"/>
+              <w:rPr>
+                <w:rFonts w:ascii="Courier New" w:hAnsi="Courier New" w:cs="Courier New"/>
+                <w:sz w:val="20"/>
+                <w:szCs w:val="20"/>
+              </w:rPr>
+            </w:pPr>
+            <w:r>
+              <w:rPr>
+                <w:rFonts w:ascii="Courier New" w:hAnsi="Courier New" w:cs="Courier New"/>
+                <w:sz w:val="20"/>
+                <w:szCs w:val="20"/>
+              </w:rPr>
+              <w:t xml:space="preserve">    </w:t>
+            </w:r>
+          </w:p>
+          <w:p>
+            <w:pPr>
+              <w:ind w:firstLine="0"/>
+              <w:rPr>
+                <w:rFonts w:ascii="Courier New" w:hAnsi="Courier New" w:cs="Courier New"/>
+                <w:sz w:val="20"/>
+                <w:szCs w:val="20"/>
+              </w:rPr>
+            </w:pPr>
+            <w:r>
+              <w:rPr>
+                <w:rFonts w:ascii="Courier New" w:hAnsi="Courier New" w:cs="Courier New"/>
+                <w:sz w:val="20"/>
+                <w:szCs w:val="20"/>
+              </w:rPr>
+              <w:t xml:space="preserve">    int httpResponseCode = </w:t>
+            </w:r>
+            <w:proofErr w:type="gramStart"/>
+            <w:r>
+              <w:rPr>
+                <w:rFonts w:ascii="Courier New" w:hAnsi="Courier New" w:cs="Courier New"/>
+                <w:sz w:val="20"/>
+                <w:szCs w:val="20"/>
+              </w:rPr>
+              <w:t>http.GET(</w:t>
+            </w:r>
+            <w:proofErr w:type="gramEnd"/>
+            <w:r>
+              <w:rPr>
+                <w:rFonts w:ascii="Courier New" w:hAnsi="Courier New" w:cs="Courier New"/>
+                <w:sz w:val="20"/>
+                <w:szCs w:val="20"/>
+              </w:rPr>
+              <w:t>);</w:t>
+            </w:r>
+          </w:p>
+          <w:p>
+            <w:pPr>
+              <w:ind w:firstLine="0"/>
+              <w:rPr>
+                <w:rFonts w:ascii="Courier New" w:hAnsi="Courier New" w:cs="Courier New"/>
+                <w:sz w:val="20"/>
+                <w:szCs w:val="20"/>
+              </w:rPr>
+            </w:pPr>
+            <w:r>
+              <w:rPr>
+                <w:rFonts w:ascii="Courier New" w:hAnsi="Courier New" w:cs="Courier New"/>
+                <w:sz w:val="20"/>
+                <w:szCs w:val="20"/>
+              </w:rPr>
+              <w:t xml:space="preserve">    </w:t>
+            </w:r>
+          </w:p>
+          <w:p>
+            <w:pPr>
+              <w:ind w:firstLine="0"/>
+              <w:rPr>
+                <w:rFonts w:ascii="Courier New" w:hAnsi="Courier New" w:cs="Courier New"/>
+                <w:sz w:val="20"/>
+                <w:szCs w:val="20"/>
+              </w:rPr>
+            </w:pPr>
+            <w:r>
+              <w:rPr>
+                <w:rFonts w:ascii="Courier New" w:hAnsi="Courier New" w:cs="Courier New"/>
+                <w:sz w:val="20"/>
+                <w:szCs w:val="20"/>
+              </w:rPr>
+              <w:t xml:space="preserve">    if (httpResponseCode &gt; 0) {</w:t>
+            </w:r>
+          </w:p>
+          <w:p>
+            <w:pPr>
+              <w:ind w:firstLine="0"/>
+              <w:rPr>
+                <w:rFonts w:ascii="Courier New" w:hAnsi="Courier New" w:cs="Courier New"/>
+                <w:sz w:val="20"/>
+                <w:szCs w:val="20"/>
+              </w:rPr>
+            </w:pPr>
+            <w:r>
+              <w:rPr>
+                <w:rFonts w:ascii="Courier New" w:hAnsi="Courier New" w:cs="Courier New"/>
+                <w:sz w:val="20"/>
+                <w:szCs w:val="20"/>
+              </w:rPr>
+              <w:t xml:space="preserve">      String payload = </w:t>
+            </w:r>
+            <w:proofErr w:type="gramStart"/>
+            <w:r>
+              <w:rPr>
+                <w:rFonts w:ascii="Courier New" w:hAnsi="Courier New" w:cs="Courier New"/>
+                <w:sz w:val="20"/>
+                <w:szCs w:val="20"/>
+              </w:rPr>
+              <w:t>http.getString</w:t>
+            </w:r>
+            <w:proofErr w:type="gramEnd"/>
+            <w:r>
+              <w:rPr>
+                <w:rFonts w:ascii="Courier New" w:hAnsi="Courier New" w:cs="Courier New"/>
+                <w:sz w:val="20"/>
+                <w:szCs w:val="20"/>
+              </w:rPr>
+              <w:t>();</w:t>
+            </w:r>
+          </w:p>
+          <w:p>
+            <w:pPr>
+              <w:ind w:firstLine="0"/>
+              <w:rPr>
+                <w:rFonts w:ascii="Courier New" w:hAnsi="Courier New" w:cs="Courier New"/>
+                <w:sz w:val="20"/>
+                <w:szCs w:val="20"/>
+              </w:rPr>
+            </w:pPr>
+            <w:r>
+              <w:rPr>
+                <w:rFonts w:ascii="Courier New" w:hAnsi="Courier New" w:cs="Courier New"/>
+                <w:sz w:val="20"/>
+                <w:szCs w:val="20"/>
+              </w:rPr>
+              <w:t xml:space="preserve">      Serial.println("HTTP Response: " + payload);</w:t>
+            </w:r>
           </w:p>
           <w:p>
             <w:pPr>
@@ -17784,23 +18919,113 @@
               </w:rPr>
               <w:t xml:space="preserve">      </w:t>
             </w:r>
-            <w:proofErr w:type="gramStart"/>
-            <w:r>
-              <w:rPr>
-                <w:rFonts w:ascii="Courier New" w:hAnsi="Courier New" w:cs="Courier New"/>
-                <w:sz w:val="20"/>
-                <w:szCs w:val="20"/>
-              </w:rPr>
-              <w:t>rfid.PICC</w:t>
-            </w:r>
-            <w:proofErr w:type="gramEnd"/>
-            <w:r>
-              <w:rPr>
-                <w:rFonts w:ascii="Courier New" w:hAnsi="Courier New" w:cs="Courier New"/>
-                <w:sz w:val="20"/>
-                <w:szCs w:val="20"/>
-              </w:rPr>
-              <w:t>_HaltA();        // HALT PICC</w:t>
+          </w:p>
+          <w:p>
+            <w:pPr>
+              <w:ind w:firstLine="0"/>
+              <w:rPr>
+                <w:rFonts w:ascii="Courier New" w:hAnsi="Courier New" w:cs="Courier New"/>
+                <w:sz w:val="20"/>
+                <w:szCs w:val="20"/>
+              </w:rPr>
+            </w:pPr>
+            <w:r>
+              <w:rPr>
+                <w:rFonts w:ascii="Courier New" w:hAnsi="Courier New" w:cs="Courier New"/>
+                <w:sz w:val="20"/>
+                <w:szCs w:val="20"/>
+              </w:rPr>
+              <w:t xml:space="preserve">     // Parse JSON response</w:t>
+            </w:r>
+          </w:p>
+          <w:p>
+            <w:pPr>
+              <w:ind w:firstLine="0"/>
+              <w:rPr>
+                <w:rFonts w:ascii="Courier New" w:hAnsi="Courier New" w:cs="Courier New"/>
+                <w:sz w:val="20"/>
+                <w:szCs w:val="20"/>
+              </w:rPr>
+            </w:pPr>
+            <w:r>
+              <w:rPr>
+                <w:rFonts w:ascii="Courier New" w:hAnsi="Courier New" w:cs="Courier New"/>
+                <w:sz w:val="20"/>
+                <w:szCs w:val="20"/>
+              </w:rPr>
+              <w:t xml:space="preserve">      if (</w:t>
+            </w:r>
+            <w:proofErr w:type="gramStart"/>
+            <w:r>
+              <w:rPr>
+                <w:rFonts w:ascii="Courier New" w:hAnsi="Courier New" w:cs="Courier New"/>
+                <w:sz w:val="20"/>
+                <w:szCs w:val="20"/>
+              </w:rPr>
+              <w:t>payload.indexOf</w:t>
+            </w:r>
+            <w:proofErr w:type="gramEnd"/>
+            <w:r>
+              <w:rPr>
+                <w:rFonts w:ascii="Courier New" w:hAnsi="Courier New" w:cs="Courier New"/>
+                <w:sz w:val="20"/>
+                <w:szCs w:val="20"/>
+              </w:rPr>
+              <w:t>("\"srv_status\":1") != -1) {</w:t>
+            </w:r>
+          </w:p>
+          <w:p>
+            <w:pPr>
+              <w:ind w:firstLine="0"/>
+              <w:rPr>
+                <w:rFonts w:ascii="Courier New" w:hAnsi="Courier New" w:cs="Courier New"/>
+                <w:sz w:val="20"/>
+                <w:szCs w:val="20"/>
+              </w:rPr>
+            </w:pPr>
+            <w:r>
+              <w:rPr>
+                <w:rFonts w:ascii="Courier New" w:hAnsi="Courier New" w:cs="Courier New"/>
+                <w:sz w:val="20"/>
+                <w:szCs w:val="20"/>
+              </w:rPr>
+              <w:t xml:space="preserve">        // JIKA srv_status BERNILAI 1, SERVO AKAN BERGERAK KE CCW</w:t>
+            </w:r>
+          </w:p>
+          <w:p>
+            <w:pPr>
+              <w:ind w:firstLine="0"/>
+              <w:rPr>
+                <w:rFonts w:ascii="Courier New" w:hAnsi="Courier New" w:cs="Courier New"/>
+                <w:sz w:val="20"/>
+                <w:szCs w:val="20"/>
+              </w:rPr>
+            </w:pPr>
+            <w:r>
+              <w:rPr>
+                <w:rFonts w:ascii="Courier New" w:hAnsi="Courier New" w:cs="Courier New"/>
+                <w:sz w:val="20"/>
+                <w:szCs w:val="20"/>
+              </w:rPr>
+              <w:t xml:space="preserve">        Serial.println("Servo moving to CCW");</w:t>
+            </w:r>
+          </w:p>
+          <w:p>
+            <w:pPr>
+              <w:ind w:firstLine="0"/>
+              <w:rPr>
+                <w:rFonts w:ascii="Courier New" w:hAnsi="Courier New" w:cs="Courier New"/>
+                <w:sz w:val="20"/>
+                <w:szCs w:val="20"/>
+              </w:rPr>
+            </w:pPr>
+            <w:r>
+              <w:rPr>
+                <w:rFonts w:ascii="Courier New" w:hAnsi="Courier New" w:cs="Courier New"/>
+                <w:sz w:val="20"/>
+                <w:szCs w:val="20"/>
+              </w:rPr>
+              <w:t xml:space="preserve">        myServo.write(0);</w:t>
             </w:r>
           </w:p>
           <w:p>
@@ -17819,1029 +19044,6 @@
                 <w:szCs w:val="20"/>
               </w:rPr>
               <w:lastRenderedPageBreak/>
-              <w:t xml:space="preserve">      rfid.PCD_StopCrypto1(</w:t>
-            </w:r>
-            <w:proofErr w:type="gramStart"/>
-            <w:r>
-              <w:rPr>
-                <w:rFonts w:ascii="Courier New" w:hAnsi="Courier New" w:cs="Courier New"/>
-                <w:sz w:val="20"/>
-                <w:szCs w:val="20"/>
-              </w:rPr>
-              <w:t xml:space="preserve">);   </w:t>
-            </w:r>
-            <w:proofErr w:type="gramEnd"/>
-            <w:r>
-              <w:rPr>
-                <w:rFonts w:ascii="Courier New" w:hAnsi="Courier New" w:cs="Courier New"/>
-                <w:sz w:val="20"/>
-                <w:szCs w:val="20"/>
-              </w:rPr>
-              <w:t>// STOP ENCRYPTION ON PCD</w:t>
-            </w:r>
-          </w:p>
-          <w:p>
-            <w:pPr>
-              <w:ind w:firstLine="0"/>
-              <w:rPr>
-                <w:rFonts w:ascii="Courier New" w:hAnsi="Courier New" w:cs="Courier New"/>
-                <w:sz w:val="20"/>
-                <w:szCs w:val="20"/>
-              </w:rPr>
-            </w:pPr>
-            <w:r>
-              <w:rPr>
-                <w:rFonts w:ascii="Courier New" w:hAnsi="Courier New" w:cs="Courier New"/>
-                <w:sz w:val="20"/>
-                <w:szCs w:val="20"/>
-              </w:rPr>
-              <w:t xml:space="preserve">    }</w:t>
-            </w:r>
-          </w:p>
-          <w:p>
-            <w:pPr>
-              <w:ind w:firstLine="0"/>
-              <w:rPr>
-                <w:rFonts w:ascii="Courier New" w:hAnsi="Courier New" w:cs="Courier New"/>
-                <w:sz w:val="20"/>
-                <w:szCs w:val="20"/>
-              </w:rPr>
-            </w:pPr>
-            <w:r>
-              <w:rPr>
-                <w:rFonts w:ascii="Courier New" w:hAnsi="Courier New" w:cs="Courier New"/>
-                <w:sz w:val="20"/>
-                <w:szCs w:val="20"/>
-              </w:rPr>
-              <w:t xml:space="preserve">  }</w:t>
-            </w:r>
-          </w:p>
-          <w:p>
-            <w:pPr>
-              <w:ind w:firstLine="0"/>
-              <w:rPr>
-                <w:rFonts w:ascii="Courier New" w:hAnsi="Courier New" w:cs="Courier New"/>
-                <w:sz w:val="20"/>
-                <w:szCs w:val="20"/>
-              </w:rPr>
-            </w:pPr>
-            <w:r>
-              <w:rPr>
-                <w:rFonts w:ascii="Courier New" w:hAnsi="Courier New" w:cs="Courier New"/>
-                <w:sz w:val="20"/>
-                <w:szCs w:val="20"/>
-              </w:rPr>
-              <w:t xml:space="preserve">  </w:t>
-            </w:r>
-            <w:proofErr w:type="gramStart"/>
-            <w:r>
-              <w:rPr>
-                <w:rFonts w:ascii="Courier New" w:hAnsi="Courier New" w:cs="Courier New"/>
-                <w:sz w:val="20"/>
-                <w:szCs w:val="20"/>
-              </w:rPr>
-              <w:t>checkServoStatus(</w:t>
-            </w:r>
-            <w:proofErr w:type="gramEnd"/>
-            <w:r>
-              <w:rPr>
-                <w:rFonts w:ascii="Courier New" w:hAnsi="Courier New" w:cs="Courier New"/>
-                <w:sz w:val="20"/>
-                <w:szCs w:val="20"/>
-              </w:rPr>
-              <w:t>);</w:t>
-            </w:r>
-          </w:p>
-          <w:p>
-            <w:pPr>
-              <w:ind w:firstLine="0"/>
-              <w:rPr>
-                <w:rFonts w:ascii="Courier New" w:hAnsi="Courier New" w:cs="Courier New"/>
-                <w:sz w:val="20"/>
-                <w:szCs w:val="20"/>
-              </w:rPr>
-            </w:pPr>
-            <w:r>
-              <w:rPr>
-                <w:rFonts w:ascii="Courier New" w:hAnsi="Courier New" w:cs="Courier New"/>
-                <w:sz w:val="20"/>
-                <w:szCs w:val="20"/>
-              </w:rPr>
-              <w:t xml:space="preserve">  </w:t>
-            </w:r>
-            <w:proofErr w:type="gramStart"/>
-            <w:r>
-              <w:rPr>
-                <w:rFonts w:ascii="Courier New" w:hAnsi="Courier New" w:cs="Courier New"/>
-                <w:sz w:val="20"/>
-                <w:szCs w:val="20"/>
-              </w:rPr>
-              <w:t>delay(</w:t>
-            </w:r>
-            <w:proofErr w:type="gramEnd"/>
-            <w:r>
-              <w:rPr>
-                <w:rFonts w:ascii="Courier New" w:hAnsi="Courier New" w:cs="Courier New"/>
-                <w:sz w:val="20"/>
-                <w:szCs w:val="20"/>
-              </w:rPr>
-              <w:t>200);</w:t>
-            </w:r>
-          </w:p>
-          <w:p>
-            <w:pPr>
-              <w:ind w:firstLine="0"/>
-              <w:rPr>
-                <w:rFonts w:ascii="Courier New" w:hAnsi="Courier New" w:cs="Courier New"/>
-                <w:sz w:val="20"/>
-                <w:szCs w:val="20"/>
-              </w:rPr>
-            </w:pPr>
-            <w:r>
-              <w:rPr>
-                <w:rFonts w:ascii="Courier New" w:hAnsi="Courier New" w:cs="Courier New"/>
-                <w:sz w:val="20"/>
-                <w:szCs w:val="20"/>
-              </w:rPr>
-              <w:t>}</w:t>
-            </w:r>
-          </w:p>
-          <w:p>
-            <w:pPr>
-              <w:ind w:firstLine="0"/>
-              <w:rPr>
-                <w:rFonts w:ascii="Courier New" w:hAnsi="Courier New" w:cs="Courier New"/>
-                <w:sz w:val="20"/>
-                <w:szCs w:val="20"/>
-              </w:rPr>
-            </w:pPr>
-          </w:p>
-          <w:p>
-            <w:pPr>
-              <w:ind w:firstLine="0"/>
-              <w:rPr>
-                <w:rFonts w:ascii="Courier New" w:hAnsi="Courier New" w:cs="Courier New"/>
-                <w:sz w:val="20"/>
-                <w:szCs w:val="20"/>
-              </w:rPr>
-            </w:pPr>
-            <w:r>
-              <w:rPr>
-                <w:rFonts w:ascii="Courier New" w:hAnsi="Courier New" w:cs="Courier New"/>
-                <w:sz w:val="20"/>
-                <w:szCs w:val="20"/>
-              </w:rPr>
-              <w:t xml:space="preserve">void </w:t>
-            </w:r>
-            <w:proofErr w:type="gramStart"/>
-            <w:r>
-              <w:rPr>
-                <w:rFonts w:ascii="Courier New" w:hAnsi="Courier New" w:cs="Courier New"/>
-                <w:sz w:val="20"/>
-                <w:szCs w:val="20"/>
-              </w:rPr>
-              <w:t>sendUIDToServer(</w:t>
-            </w:r>
-            <w:proofErr w:type="gramEnd"/>
-            <w:r>
-              <w:rPr>
-                <w:rFonts w:ascii="Courier New" w:hAnsi="Courier New" w:cs="Courier New"/>
-                <w:sz w:val="20"/>
-                <w:szCs w:val="20"/>
-              </w:rPr>
-              <w:t>String uid) {</w:t>
-            </w:r>
-          </w:p>
-          <w:p>
-            <w:pPr>
-              <w:ind w:firstLine="0"/>
-              <w:rPr>
-                <w:rFonts w:ascii="Courier New" w:hAnsi="Courier New" w:cs="Courier New"/>
-                <w:sz w:val="20"/>
-                <w:szCs w:val="20"/>
-              </w:rPr>
-            </w:pPr>
-            <w:r>
-              <w:rPr>
-                <w:rFonts w:ascii="Courier New" w:hAnsi="Courier New" w:cs="Courier New"/>
-                <w:sz w:val="20"/>
-                <w:szCs w:val="20"/>
-              </w:rPr>
-              <w:t xml:space="preserve">  if (WiFi.status() == WL_CONNECTED) {</w:t>
-            </w:r>
-          </w:p>
-          <w:p>
-            <w:pPr>
-              <w:ind w:firstLine="0"/>
-              <w:rPr>
-                <w:rFonts w:ascii="Courier New" w:hAnsi="Courier New" w:cs="Courier New"/>
-                <w:sz w:val="20"/>
-                <w:szCs w:val="20"/>
-              </w:rPr>
-            </w:pPr>
-            <w:r>
-              <w:rPr>
-                <w:rFonts w:ascii="Courier New" w:hAnsi="Courier New" w:cs="Courier New"/>
-                <w:sz w:val="20"/>
-                <w:szCs w:val="20"/>
-              </w:rPr>
-              <w:t xml:space="preserve">    HTTPClient http;</w:t>
-            </w:r>
-          </w:p>
-          <w:p>
-            <w:pPr>
-              <w:ind w:firstLine="0"/>
-              <w:rPr>
-                <w:rFonts w:ascii="Courier New" w:hAnsi="Courier New" w:cs="Courier New"/>
-                <w:sz w:val="20"/>
-                <w:szCs w:val="20"/>
-              </w:rPr>
-            </w:pPr>
-            <w:r>
-              <w:rPr>
-                <w:rFonts w:ascii="Courier New" w:hAnsi="Courier New" w:cs="Courier New"/>
-                <w:sz w:val="20"/>
-                <w:szCs w:val="20"/>
-              </w:rPr>
-              <w:t xml:space="preserve">    String url = "http://192.168.121.185:8080/card/input/" + </w:t>
-            </w:r>
-            <w:proofErr w:type="gramStart"/>
-            <w:r>
-              <w:rPr>
-                <w:rFonts w:ascii="Courier New" w:hAnsi="Courier New" w:cs="Courier New"/>
-                <w:sz w:val="20"/>
-                <w:szCs w:val="20"/>
-              </w:rPr>
-              <w:t>uid;  /</w:t>
-            </w:r>
-            <w:proofErr w:type="gramEnd"/>
-            <w:r>
-              <w:rPr>
-                <w:rFonts w:ascii="Courier New" w:hAnsi="Courier New" w:cs="Courier New"/>
-                <w:sz w:val="20"/>
-                <w:szCs w:val="20"/>
-              </w:rPr>
-              <w:t>/ SESUAIKAN DENGAN IP DAN PORT</w:t>
-            </w:r>
-          </w:p>
-          <w:p>
-            <w:pPr>
-              <w:ind w:firstLine="0"/>
-              <w:rPr>
-                <w:rFonts w:ascii="Courier New" w:hAnsi="Courier New" w:cs="Courier New"/>
-                <w:sz w:val="20"/>
-                <w:szCs w:val="20"/>
-              </w:rPr>
-            </w:pPr>
-            <w:r>
-              <w:rPr>
-                <w:rFonts w:ascii="Courier New" w:hAnsi="Courier New" w:cs="Courier New"/>
-                <w:sz w:val="20"/>
-                <w:szCs w:val="20"/>
-              </w:rPr>
-              <w:t xml:space="preserve">    </w:t>
-            </w:r>
-            <w:proofErr w:type="gramStart"/>
-            <w:r>
-              <w:rPr>
-                <w:rFonts w:ascii="Courier New" w:hAnsi="Courier New" w:cs="Courier New"/>
-                <w:sz w:val="20"/>
-                <w:szCs w:val="20"/>
-              </w:rPr>
-              <w:t>http.begin</w:t>
-            </w:r>
-            <w:proofErr w:type="gramEnd"/>
-            <w:r>
-              <w:rPr>
-                <w:rFonts w:ascii="Courier New" w:hAnsi="Courier New" w:cs="Courier New"/>
-                <w:sz w:val="20"/>
-                <w:szCs w:val="20"/>
-              </w:rPr>
-              <w:t>(url);</w:t>
-            </w:r>
-          </w:p>
-          <w:p>
-            <w:pPr>
-              <w:ind w:firstLine="0"/>
-              <w:rPr>
-                <w:rFonts w:ascii="Courier New" w:hAnsi="Courier New" w:cs="Courier New"/>
-                <w:sz w:val="20"/>
-                <w:szCs w:val="20"/>
-              </w:rPr>
-            </w:pPr>
-          </w:p>
-          <w:p>
-            <w:pPr>
-              <w:ind w:firstLine="0"/>
-              <w:rPr>
-                <w:rFonts w:ascii="Courier New" w:hAnsi="Courier New" w:cs="Courier New"/>
-                <w:sz w:val="20"/>
-                <w:szCs w:val="20"/>
-              </w:rPr>
-            </w:pPr>
-            <w:r>
-              <w:rPr>
-                <w:rFonts w:ascii="Courier New" w:hAnsi="Courier New" w:cs="Courier New"/>
-                <w:sz w:val="20"/>
-                <w:szCs w:val="20"/>
-              </w:rPr>
-              <w:t xml:space="preserve">    int httpResponseCode = </w:t>
-            </w:r>
-            <w:proofErr w:type="gramStart"/>
-            <w:r>
-              <w:rPr>
-                <w:rFonts w:ascii="Courier New" w:hAnsi="Courier New" w:cs="Courier New"/>
-                <w:sz w:val="20"/>
-                <w:szCs w:val="20"/>
-              </w:rPr>
-              <w:t>http.POST(</w:t>
-            </w:r>
-            <w:proofErr w:type="gramEnd"/>
-            <w:r>
-              <w:rPr>
-                <w:rFonts w:ascii="Courier New" w:hAnsi="Courier New" w:cs="Courier New"/>
-                <w:sz w:val="20"/>
-                <w:szCs w:val="20"/>
-              </w:rPr>
-              <w:t>"");</w:t>
-            </w:r>
-          </w:p>
-          <w:p>
-            <w:pPr>
-              <w:ind w:firstLine="0"/>
-              <w:rPr>
-                <w:rFonts w:ascii="Courier New" w:hAnsi="Courier New" w:cs="Courier New"/>
-                <w:sz w:val="20"/>
-                <w:szCs w:val="20"/>
-              </w:rPr>
-            </w:pPr>
-          </w:p>
-          <w:p>
-            <w:pPr>
-              <w:ind w:firstLine="0"/>
-              <w:rPr>
-                <w:rFonts w:ascii="Courier New" w:hAnsi="Courier New" w:cs="Courier New"/>
-                <w:sz w:val="20"/>
-                <w:szCs w:val="20"/>
-              </w:rPr>
-            </w:pPr>
-            <w:r>
-              <w:rPr>
-                <w:rFonts w:ascii="Courier New" w:hAnsi="Courier New" w:cs="Courier New"/>
-                <w:sz w:val="20"/>
-                <w:szCs w:val="20"/>
-              </w:rPr>
-              <w:t xml:space="preserve">    if (httpResponseCode &gt; 0) {</w:t>
-            </w:r>
-          </w:p>
-          <w:p>
-            <w:pPr>
-              <w:ind w:firstLine="0"/>
-              <w:rPr>
-                <w:rFonts w:ascii="Courier New" w:hAnsi="Courier New" w:cs="Courier New"/>
-                <w:sz w:val="20"/>
-                <w:szCs w:val="20"/>
-              </w:rPr>
-            </w:pPr>
-            <w:r>
-              <w:rPr>
-                <w:rFonts w:ascii="Courier New" w:hAnsi="Courier New" w:cs="Courier New"/>
-                <w:sz w:val="20"/>
-                <w:szCs w:val="20"/>
-              </w:rPr>
-              <w:t xml:space="preserve">      String response = </w:t>
-            </w:r>
-            <w:proofErr w:type="gramStart"/>
-            <w:r>
-              <w:rPr>
-                <w:rFonts w:ascii="Courier New" w:hAnsi="Courier New" w:cs="Courier New"/>
-                <w:sz w:val="20"/>
-                <w:szCs w:val="20"/>
-              </w:rPr>
-              <w:t>http.getString</w:t>
-            </w:r>
-            <w:proofErr w:type="gramEnd"/>
-            <w:r>
-              <w:rPr>
-                <w:rFonts w:ascii="Courier New" w:hAnsi="Courier New" w:cs="Courier New"/>
-                <w:sz w:val="20"/>
-                <w:szCs w:val="20"/>
-              </w:rPr>
-              <w:t>();</w:t>
-            </w:r>
-          </w:p>
-          <w:p>
-            <w:pPr>
-              <w:ind w:firstLine="0"/>
-              <w:rPr>
-                <w:rFonts w:ascii="Courier New" w:hAnsi="Courier New" w:cs="Courier New"/>
-                <w:sz w:val="20"/>
-                <w:szCs w:val="20"/>
-              </w:rPr>
-            </w:pPr>
-            <w:r>
-              <w:rPr>
-                <w:rFonts w:ascii="Courier New" w:hAnsi="Courier New" w:cs="Courier New"/>
-                <w:sz w:val="20"/>
-                <w:szCs w:val="20"/>
-              </w:rPr>
-              <w:t xml:space="preserve">      Serial.println("Server Response: " + response);</w:t>
-            </w:r>
-          </w:p>
-          <w:p>
-            <w:pPr>
-              <w:ind w:firstLine="0"/>
-              <w:rPr>
-                <w:rFonts w:ascii="Courier New" w:hAnsi="Courier New" w:cs="Courier New"/>
-                <w:sz w:val="20"/>
-                <w:szCs w:val="20"/>
-              </w:rPr>
-            </w:pPr>
-            <w:r>
-              <w:rPr>
-                <w:rFonts w:ascii="Courier New" w:hAnsi="Courier New" w:cs="Courier New"/>
-                <w:sz w:val="20"/>
-                <w:szCs w:val="20"/>
-              </w:rPr>
-              <w:t xml:space="preserve">    } else {</w:t>
-            </w:r>
-          </w:p>
-          <w:p>
-            <w:pPr>
-              <w:ind w:firstLine="0"/>
-              <w:rPr>
-                <w:rFonts w:ascii="Courier New" w:hAnsi="Courier New" w:cs="Courier New"/>
-                <w:sz w:val="20"/>
-                <w:szCs w:val="20"/>
-              </w:rPr>
-            </w:pPr>
-            <w:r>
-              <w:rPr>
-                <w:rFonts w:ascii="Courier New" w:hAnsi="Courier New" w:cs="Courier New"/>
-                <w:sz w:val="20"/>
-                <w:szCs w:val="20"/>
-              </w:rPr>
-              <w:t xml:space="preserve">      Serial.println("Error on sending POST: " + String(httpResponseCode));</w:t>
-            </w:r>
-          </w:p>
-          <w:p>
-            <w:pPr>
-              <w:ind w:firstLine="0"/>
-              <w:rPr>
-                <w:rFonts w:ascii="Courier New" w:hAnsi="Courier New" w:cs="Courier New"/>
-                <w:sz w:val="20"/>
-                <w:szCs w:val="20"/>
-              </w:rPr>
-            </w:pPr>
-            <w:r>
-              <w:rPr>
-                <w:rFonts w:ascii="Courier New" w:hAnsi="Courier New" w:cs="Courier New"/>
-                <w:sz w:val="20"/>
-                <w:szCs w:val="20"/>
-              </w:rPr>
-              <w:t xml:space="preserve">    }</w:t>
-            </w:r>
-          </w:p>
-          <w:p>
-            <w:pPr>
-              <w:ind w:firstLine="0"/>
-              <w:rPr>
-                <w:rFonts w:ascii="Courier New" w:hAnsi="Courier New" w:cs="Courier New"/>
-                <w:sz w:val="20"/>
-                <w:szCs w:val="20"/>
-              </w:rPr>
-            </w:pPr>
-          </w:p>
-          <w:p>
-            <w:pPr>
-              <w:ind w:firstLine="0"/>
-              <w:rPr>
-                <w:rFonts w:ascii="Courier New" w:hAnsi="Courier New" w:cs="Courier New"/>
-                <w:sz w:val="20"/>
-                <w:szCs w:val="20"/>
-              </w:rPr>
-            </w:pPr>
-            <w:r>
-              <w:rPr>
-                <w:rFonts w:ascii="Courier New" w:hAnsi="Courier New" w:cs="Courier New"/>
-                <w:sz w:val="20"/>
-                <w:szCs w:val="20"/>
-              </w:rPr>
-              <w:t xml:space="preserve">    </w:t>
-            </w:r>
-            <w:proofErr w:type="gramStart"/>
-            <w:r>
-              <w:rPr>
-                <w:rFonts w:ascii="Courier New" w:hAnsi="Courier New" w:cs="Courier New"/>
-                <w:sz w:val="20"/>
-                <w:szCs w:val="20"/>
-              </w:rPr>
-              <w:t>http.end(</w:t>
-            </w:r>
-            <w:proofErr w:type="gramEnd"/>
-            <w:r>
-              <w:rPr>
-                <w:rFonts w:ascii="Courier New" w:hAnsi="Courier New" w:cs="Courier New"/>
-                <w:sz w:val="20"/>
-                <w:szCs w:val="20"/>
-              </w:rPr>
-              <w:t>);</w:t>
-            </w:r>
-          </w:p>
-          <w:p>
-            <w:pPr>
-              <w:ind w:firstLine="0"/>
-              <w:rPr>
-                <w:rFonts w:ascii="Courier New" w:hAnsi="Courier New" w:cs="Courier New"/>
-                <w:sz w:val="20"/>
-                <w:szCs w:val="20"/>
-              </w:rPr>
-            </w:pPr>
-            <w:r>
-              <w:rPr>
-                <w:rFonts w:ascii="Courier New" w:hAnsi="Courier New" w:cs="Courier New"/>
-                <w:sz w:val="20"/>
-                <w:szCs w:val="20"/>
-              </w:rPr>
-              <w:t xml:space="preserve">  } else {</w:t>
-            </w:r>
-          </w:p>
-          <w:p>
-            <w:pPr>
-              <w:ind w:firstLine="0"/>
-              <w:rPr>
-                <w:rFonts w:ascii="Courier New" w:hAnsi="Courier New" w:cs="Courier New"/>
-                <w:sz w:val="20"/>
-                <w:szCs w:val="20"/>
-              </w:rPr>
-            </w:pPr>
-            <w:r>
-              <w:rPr>
-                <w:rFonts w:ascii="Courier New" w:hAnsi="Courier New" w:cs="Courier New"/>
-                <w:sz w:val="20"/>
-                <w:szCs w:val="20"/>
-              </w:rPr>
-              <w:t xml:space="preserve">    Serial.println("WiFi not connected");</w:t>
-            </w:r>
-          </w:p>
-          <w:p>
-            <w:pPr>
-              <w:ind w:firstLine="0"/>
-              <w:rPr>
-                <w:rFonts w:ascii="Courier New" w:hAnsi="Courier New" w:cs="Courier New"/>
-                <w:sz w:val="20"/>
-                <w:szCs w:val="20"/>
-              </w:rPr>
-            </w:pPr>
-            <w:r>
-              <w:rPr>
-                <w:rFonts w:ascii="Courier New" w:hAnsi="Courier New" w:cs="Courier New"/>
-                <w:sz w:val="20"/>
-                <w:szCs w:val="20"/>
-              </w:rPr>
-              <w:t xml:space="preserve">  }</w:t>
-            </w:r>
-          </w:p>
-          <w:p>
-            <w:pPr>
-              <w:ind w:firstLine="0"/>
-              <w:rPr>
-                <w:rFonts w:ascii="Courier New" w:hAnsi="Courier New" w:cs="Courier New"/>
-                <w:sz w:val="20"/>
-                <w:szCs w:val="20"/>
-              </w:rPr>
-            </w:pPr>
-            <w:r>
-              <w:rPr>
-                <w:rFonts w:ascii="Courier New" w:hAnsi="Courier New" w:cs="Courier New"/>
-                <w:sz w:val="20"/>
-                <w:szCs w:val="20"/>
-              </w:rPr>
-              <w:t>}</w:t>
-            </w:r>
-          </w:p>
-          <w:p>
-            <w:pPr>
-              <w:ind w:firstLine="0"/>
-              <w:rPr>
-                <w:rFonts w:ascii="Courier New" w:hAnsi="Courier New" w:cs="Courier New"/>
-                <w:sz w:val="20"/>
-                <w:szCs w:val="20"/>
-              </w:rPr>
-            </w:pPr>
-          </w:p>
-          <w:p>
-            <w:pPr>
-              <w:ind w:firstLine="0"/>
-              <w:rPr>
-                <w:rFonts w:ascii="Courier New" w:hAnsi="Courier New" w:cs="Courier New"/>
-                <w:sz w:val="20"/>
-                <w:szCs w:val="20"/>
-              </w:rPr>
-            </w:pPr>
-            <w:r>
-              <w:rPr>
-                <w:rFonts w:ascii="Courier New" w:hAnsi="Courier New" w:cs="Courier New"/>
-                <w:sz w:val="20"/>
-                <w:szCs w:val="20"/>
-              </w:rPr>
-              <w:t>// FUNCTION UNTUK STATUS SERVO</w:t>
-            </w:r>
-          </w:p>
-          <w:p>
-            <w:pPr>
-              <w:ind w:firstLine="0"/>
-              <w:rPr>
-                <w:rFonts w:ascii="Courier New" w:hAnsi="Courier New" w:cs="Courier New"/>
-                <w:sz w:val="20"/>
-                <w:szCs w:val="20"/>
-              </w:rPr>
-            </w:pPr>
-            <w:r>
-              <w:rPr>
-                <w:rFonts w:ascii="Courier New" w:hAnsi="Courier New" w:cs="Courier New"/>
-                <w:sz w:val="20"/>
-                <w:szCs w:val="20"/>
-              </w:rPr>
-              <w:t xml:space="preserve">void </w:t>
-            </w:r>
-            <w:proofErr w:type="gramStart"/>
-            <w:r>
-              <w:rPr>
-                <w:rFonts w:ascii="Courier New" w:hAnsi="Courier New" w:cs="Courier New"/>
-                <w:sz w:val="20"/>
-                <w:szCs w:val="20"/>
-              </w:rPr>
-              <w:t>checkServoStatus(</w:t>
-            </w:r>
-            <w:proofErr w:type="gramEnd"/>
-            <w:r>
-              <w:rPr>
-                <w:rFonts w:ascii="Courier New" w:hAnsi="Courier New" w:cs="Courier New"/>
-                <w:sz w:val="20"/>
-                <w:szCs w:val="20"/>
-              </w:rPr>
-              <w:t>) {</w:t>
-            </w:r>
-          </w:p>
-          <w:p>
-            <w:pPr>
-              <w:ind w:firstLine="0"/>
-              <w:rPr>
-                <w:rFonts w:ascii="Courier New" w:hAnsi="Courier New" w:cs="Courier New"/>
-                <w:sz w:val="20"/>
-                <w:szCs w:val="20"/>
-              </w:rPr>
-            </w:pPr>
-            <w:r>
-              <w:rPr>
-                <w:rFonts w:ascii="Courier New" w:hAnsi="Courier New" w:cs="Courier New"/>
-                <w:sz w:val="20"/>
-                <w:szCs w:val="20"/>
-              </w:rPr>
-              <w:t xml:space="preserve">  if (WiFi.status() == WL_CONNECTED) {</w:t>
-            </w:r>
-          </w:p>
-          <w:p>
-            <w:pPr>
-              <w:ind w:firstLine="0"/>
-              <w:rPr>
-                <w:rFonts w:ascii="Courier New" w:hAnsi="Courier New" w:cs="Courier New"/>
-                <w:sz w:val="20"/>
-                <w:szCs w:val="20"/>
-              </w:rPr>
-            </w:pPr>
-            <w:r>
-              <w:rPr>
-                <w:rFonts w:ascii="Courier New" w:hAnsi="Courier New" w:cs="Courier New"/>
-                <w:sz w:val="20"/>
-                <w:szCs w:val="20"/>
-              </w:rPr>
-              <w:t xml:space="preserve">    HTTPClient http;</w:t>
-            </w:r>
-          </w:p>
-          <w:p>
-            <w:pPr>
-              <w:ind w:firstLine="0"/>
-              <w:rPr>
-                <w:rFonts w:ascii="Courier New" w:hAnsi="Courier New" w:cs="Courier New"/>
-                <w:sz w:val="20"/>
-                <w:szCs w:val="20"/>
-              </w:rPr>
-            </w:pPr>
-            <w:r>
-              <w:rPr>
-                <w:rFonts w:ascii="Courier New" w:hAnsi="Courier New" w:cs="Courier New"/>
-                <w:sz w:val="20"/>
-                <w:szCs w:val="20"/>
-              </w:rPr>
-              <w:t xml:space="preserve">    </w:t>
-            </w:r>
-            <w:proofErr w:type="gramStart"/>
-            <w:r>
-              <w:rPr>
-                <w:rFonts w:ascii="Courier New" w:hAnsi="Courier New" w:cs="Courier New"/>
-                <w:sz w:val="20"/>
-                <w:szCs w:val="20"/>
-              </w:rPr>
-              <w:t>http.begin</w:t>
-            </w:r>
-            <w:proofErr w:type="gramEnd"/>
-            <w:r>
-              <w:rPr>
-                <w:rFonts w:ascii="Courier New" w:hAnsi="Courier New" w:cs="Courier New"/>
-                <w:sz w:val="20"/>
-                <w:szCs w:val="20"/>
-              </w:rPr>
-              <w:t>(serverURL);</w:t>
-            </w:r>
-          </w:p>
-          <w:p>
-            <w:pPr>
-              <w:ind w:firstLine="0"/>
-              <w:rPr>
-                <w:rFonts w:ascii="Courier New" w:hAnsi="Courier New" w:cs="Courier New"/>
-                <w:sz w:val="20"/>
-                <w:szCs w:val="20"/>
-              </w:rPr>
-            </w:pPr>
-            <w:r>
-              <w:rPr>
-                <w:rFonts w:ascii="Courier New" w:hAnsi="Courier New" w:cs="Courier New"/>
-                <w:sz w:val="20"/>
-                <w:szCs w:val="20"/>
-              </w:rPr>
-              <w:t xml:space="preserve">    </w:t>
-            </w:r>
-          </w:p>
-          <w:p>
-            <w:pPr>
-              <w:ind w:firstLine="0"/>
-              <w:rPr>
-                <w:rFonts w:ascii="Courier New" w:hAnsi="Courier New" w:cs="Courier New"/>
-                <w:sz w:val="20"/>
-                <w:szCs w:val="20"/>
-              </w:rPr>
-            </w:pPr>
-            <w:r>
-              <w:rPr>
-                <w:rFonts w:ascii="Courier New" w:hAnsi="Courier New" w:cs="Courier New"/>
-                <w:sz w:val="20"/>
-                <w:szCs w:val="20"/>
-              </w:rPr>
-              <w:t xml:space="preserve">    int httpResponseCode = </w:t>
-            </w:r>
-            <w:proofErr w:type="gramStart"/>
-            <w:r>
-              <w:rPr>
-                <w:rFonts w:ascii="Courier New" w:hAnsi="Courier New" w:cs="Courier New"/>
-                <w:sz w:val="20"/>
-                <w:szCs w:val="20"/>
-              </w:rPr>
-              <w:t>http.GET(</w:t>
-            </w:r>
-            <w:proofErr w:type="gramEnd"/>
-            <w:r>
-              <w:rPr>
-                <w:rFonts w:ascii="Courier New" w:hAnsi="Courier New" w:cs="Courier New"/>
-                <w:sz w:val="20"/>
-                <w:szCs w:val="20"/>
-              </w:rPr>
-              <w:t>);</w:t>
-            </w:r>
-          </w:p>
-          <w:p>
-            <w:pPr>
-              <w:ind w:firstLine="0"/>
-              <w:rPr>
-                <w:rFonts w:ascii="Courier New" w:hAnsi="Courier New" w:cs="Courier New"/>
-                <w:sz w:val="20"/>
-                <w:szCs w:val="20"/>
-              </w:rPr>
-            </w:pPr>
-            <w:r>
-              <w:rPr>
-                <w:rFonts w:ascii="Courier New" w:hAnsi="Courier New" w:cs="Courier New"/>
-                <w:sz w:val="20"/>
-                <w:szCs w:val="20"/>
-              </w:rPr>
-              <w:lastRenderedPageBreak/>
-              <w:t xml:space="preserve">    </w:t>
-            </w:r>
-          </w:p>
-          <w:p>
-            <w:pPr>
-              <w:ind w:firstLine="0"/>
-              <w:rPr>
-                <w:rFonts w:ascii="Courier New" w:hAnsi="Courier New" w:cs="Courier New"/>
-                <w:sz w:val="20"/>
-                <w:szCs w:val="20"/>
-              </w:rPr>
-            </w:pPr>
-            <w:r>
-              <w:rPr>
-                <w:rFonts w:ascii="Courier New" w:hAnsi="Courier New" w:cs="Courier New"/>
-                <w:sz w:val="20"/>
-                <w:szCs w:val="20"/>
-              </w:rPr>
-              <w:t xml:space="preserve">    if (httpResponseCode &gt; 0) {</w:t>
-            </w:r>
-          </w:p>
-          <w:p>
-            <w:pPr>
-              <w:ind w:firstLine="0"/>
-              <w:rPr>
-                <w:rFonts w:ascii="Courier New" w:hAnsi="Courier New" w:cs="Courier New"/>
-                <w:sz w:val="20"/>
-                <w:szCs w:val="20"/>
-              </w:rPr>
-            </w:pPr>
-            <w:r>
-              <w:rPr>
-                <w:rFonts w:ascii="Courier New" w:hAnsi="Courier New" w:cs="Courier New"/>
-                <w:sz w:val="20"/>
-                <w:szCs w:val="20"/>
-              </w:rPr>
-              <w:t xml:space="preserve">      String payload = </w:t>
-            </w:r>
-            <w:proofErr w:type="gramStart"/>
-            <w:r>
-              <w:rPr>
-                <w:rFonts w:ascii="Courier New" w:hAnsi="Courier New" w:cs="Courier New"/>
-                <w:sz w:val="20"/>
-                <w:szCs w:val="20"/>
-              </w:rPr>
-              <w:t>http.getString</w:t>
-            </w:r>
-            <w:proofErr w:type="gramEnd"/>
-            <w:r>
-              <w:rPr>
-                <w:rFonts w:ascii="Courier New" w:hAnsi="Courier New" w:cs="Courier New"/>
-                <w:sz w:val="20"/>
-                <w:szCs w:val="20"/>
-              </w:rPr>
-              <w:t>();</w:t>
-            </w:r>
-          </w:p>
-          <w:p>
-            <w:pPr>
-              <w:ind w:firstLine="0"/>
-              <w:rPr>
-                <w:rFonts w:ascii="Courier New" w:hAnsi="Courier New" w:cs="Courier New"/>
-                <w:sz w:val="20"/>
-                <w:szCs w:val="20"/>
-              </w:rPr>
-            </w:pPr>
-            <w:r>
-              <w:rPr>
-                <w:rFonts w:ascii="Courier New" w:hAnsi="Courier New" w:cs="Courier New"/>
-                <w:sz w:val="20"/>
-                <w:szCs w:val="20"/>
-              </w:rPr>
-              <w:t xml:space="preserve">      Serial.println("HTTP Response: " + payload);</w:t>
-            </w:r>
-          </w:p>
-          <w:p>
-            <w:pPr>
-              <w:ind w:firstLine="0"/>
-              <w:rPr>
-                <w:rFonts w:ascii="Courier New" w:hAnsi="Courier New" w:cs="Courier New"/>
-                <w:sz w:val="20"/>
-                <w:szCs w:val="20"/>
-              </w:rPr>
-            </w:pPr>
-            <w:r>
-              <w:rPr>
-                <w:rFonts w:ascii="Courier New" w:hAnsi="Courier New" w:cs="Courier New"/>
-                <w:sz w:val="20"/>
-                <w:szCs w:val="20"/>
-              </w:rPr>
-              <w:t xml:space="preserve">      </w:t>
-            </w:r>
-          </w:p>
-          <w:p>
-            <w:pPr>
-              <w:ind w:firstLine="0"/>
-              <w:rPr>
-                <w:rFonts w:ascii="Courier New" w:hAnsi="Courier New" w:cs="Courier New"/>
-                <w:sz w:val="20"/>
-                <w:szCs w:val="20"/>
-              </w:rPr>
-            </w:pPr>
-            <w:r>
-              <w:rPr>
-                <w:rFonts w:ascii="Courier New" w:hAnsi="Courier New" w:cs="Courier New"/>
-                <w:sz w:val="20"/>
-                <w:szCs w:val="20"/>
-              </w:rPr>
-              <w:t xml:space="preserve">     // Parse JSON response</w:t>
-            </w:r>
-          </w:p>
-          <w:p>
-            <w:pPr>
-              <w:ind w:firstLine="0"/>
-              <w:rPr>
-                <w:rFonts w:ascii="Courier New" w:hAnsi="Courier New" w:cs="Courier New"/>
-                <w:sz w:val="20"/>
-                <w:szCs w:val="20"/>
-              </w:rPr>
-            </w:pPr>
-            <w:r>
-              <w:rPr>
-                <w:rFonts w:ascii="Courier New" w:hAnsi="Courier New" w:cs="Courier New"/>
-                <w:sz w:val="20"/>
-                <w:szCs w:val="20"/>
-              </w:rPr>
-              <w:t xml:space="preserve">      if (</w:t>
-            </w:r>
-            <w:proofErr w:type="gramStart"/>
-            <w:r>
-              <w:rPr>
-                <w:rFonts w:ascii="Courier New" w:hAnsi="Courier New" w:cs="Courier New"/>
-                <w:sz w:val="20"/>
-                <w:szCs w:val="20"/>
-              </w:rPr>
-              <w:t>payload.indexOf</w:t>
-            </w:r>
-            <w:proofErr w:type="gramEnd"/>
-            <w:r>
-              <w:rPr>
-                <w:rFonts w:ascii="Courier New" w:hAnsi="Courier New" w:cs="Courier New"/>
-                <w:sz w:val="20"/>
-                <w:szCs w:val="20"/>
-              </w:rPr>
-              <w:t>("\"srv_status\":1") != -1) {</w:t>
-            </w:r>
-          </w:p>
-          <w:p>
-            <w:pPr>
-              <w:ind w:firstLine="0"/>
-              <w:rPr>
-                <w:rFonts w:ascii="Courier New" w:hAnsi="Courier New" w:cs="Courier New"/>
-                <w:sz w:val="20"/>
-                <w:szCs w:val="20"/>
-              </w:rPr>
-            </w:pPr>
-            <w:r>
-              <w:rPr>
-                <w:rFonts w:ascii="Courier New" w:hAnsi="Courier New" w:cs="Courier New"/>
-                <w:sz w:val="20"/>
-                <w:szCs w:val="20"/>
-              </w:rPr>
-              <w:t xml:space="preserve">        // JIKA srv_status BERNILAI 1, SERVO AKAN BERGERAK KE CCW</w:t>
-            </w:r>
-          </w:p>
-          <w:p>
-            <w:pPr>
-              <w:ind w:firstLine="0"/>
-              <w:rPr>
-                <w:rFonts w:ascii="Courier New" w:hAnsi="Courier New" w:cs="Courier New"/>
-                <w:sz w:val="20"/>
-                <w:szCs w:val="20"/>
-              </w:rPr>
-            </w:pPr>
-            <w:r>
-              <w:rPr>
-                <w:rFonts w:ascii="Courier New" w:hAnsi="Courier New" w:cs="Courier New"/>
-                <w:sz w:val="20"/>
-                <w:szCs w:val="20"/>
-              </w:rPr>
-              <w:t xml:space="preserve">        Serial.println("Servo moving to CCW");</w:t>
-            </w:r>
-          </w:p>
-          <w:p>
-            <w:pPr>
-              <w:ind w:firstLine="0"/>
-              <w:rPr>
-                <w:rFonts w:ascii="Courier New" w:hAnsi="Courier New" w:cs="Courier New"/>
-                <w:sz w:val="20"/>
-                <w:szCs w:val="20"/>
-              </w:rPr>
-            </w:pPr>
-            <w:r>
-              <w:rPr>
-                <w:rFonts w:ascii="Courier New" w:hAnsi="Courier New" w:cs="Courier New"/>
-                <w:sz w:val="20"/>
-                <w:szCs w:val="20"/>
-              </w:rPr>
-              <w:t xml:space="preserve">        myServo.write(0);</w:t>
-            </w:r>
-          </w:p>
-          <w:p>
-            <w:pPr>
-              <w:ind w:firstLine="0"/>
-              <w:rPr>
-                <w:rFonts w:ascii="Courier New" w:hAnsi="Courier New" w:cs="Courier New"/>
-                <w:sz w:val="20"/>
-                <w:szCs w:val="20"/>
-              </w:rPr>
-            </w:pPr>
-            <w:r>
-              <w:rPr>
-                <w:rFonts w:ascii="Courier New" w:hAnsi="Courier New" w:cs="Courier New"/>
-                <w:sz w:val="20"/>
-                <w:szCs w:val="20"/>
-              </w:rPr>
               <w:t xml:space="preserve">      } else if (</w:t>
             </w:r>
             <w:proofErr w:type="gramStart"/>
@@ -19222,6 +19424,7 @@
             <w:dataBinding w:prefixMappings="xmlns:ns0='http://purl.org/dc/elements/1.1/' xmlns:ns1='http://schemas.openxmlformats.org/package/2006/metadata/core-properties' " w:xpath="/ns1:coreProperties[1]/ns0:creator[1]" w:storeItemID="{6C3C8BC8-F283-45AE-878A-BAB7291924A1}"/>
             <w:text/>
           </w:sdtPr>
+          <w:sdtEndPr/>
           <w:sdtContent>
             <w:p>
               <w:pPr>
